--- a/Files/newsletter/Newsletter.docx
+++ b/Files/newsletter/Newsletter.docx
@@ -464,6 +464,73 @@
     <w:p>
       <w:r>
         <w:br w:type="page"/>
+      </w:r>
+    </w:p>
+    <w:p>
+      <w:pPr>
+        <w:spacing w:before="200" w:after="40"/>
+        <w:ind w:left="-480" w:right="-480"/>
+      </w:pPr>
+      <w:r>
+        <w:rPr>
+          <w:rFonts w:ascii="Footlight MT Light" w:hAnsi="Footlight MT Light"/>
+          <w:b/>
+          <w:color w:val="005BAA"/>
+          <w:sz w:val="24"/>
+        </w:rPr>
+        <w:t>Highlights of the Department</w:t>
+      </w:r>
+    </w:p>
+    <w:p>
+      <w:pPr>
+        <w:spacing w:before="80" w:after="0"/>
+        <w:ind w:left="-480" w:right="-480"/>
+      </w:pPr>
+      <w:r>
+        <w:t xml:space="preserve">Sarvesh Soni: </w:t>
+      </w:r>
+      <w:r>
+        <w:drawing>
+          <wp:inline xmlns:a="http://schemas.openxmlformats.org/drawingml/2006/main" xmlns:pic="http://schemas.openxmlformats.org/drawingml/2006/picture">
+            <wp:extent cx="72000" cy="72000"/>
+            <wp:docPr id="12" name="Picture 12"/>
+            <wp:cNvGraphicFramePr>
+              <a:graphicFrameLocks noChangeAspect="1"/>
+            </wp:cNvGraphicFramePr>
+            <a:graphic>
+              <a:graphicData uri="http://schemas.openxmlformats.org/drawingml/2006/picture">
+                <pic:pic>
+                  <pic:nvPicPr>
+                    <pic:cNvPr id="0" name="image.png"/>
+                    <pic:cNvPicPr/>
+                  </pic:nvPicPr>
+                  <pic:blipFill>
+                    <a:blip r:embed="rId10"/>
+                    <a:stretch>
+                      <a:fillRect/>
+                    </a:stretch>
+                  </pic:blipFill>
+                  <pic:spPr>
+                    <a:xfrm>
+                      <a:off x="0" y="0"/>
+                      <a:ext cx="72000" cy="72000"/>
+                    </a:xfrm>
+                    <a:prstGeom prst="rect"/>
+                  </pic:spPr>
+                </pic:pic>
+              </a:graphicData>
+            </a:graphic>
+          </wp:inline>
+        </w:drawing>
+      </w:r>
+      <w:r>
+        <w:rPr>
+          <w:rFonts w:ascii="Footlight MT Light" w:hAnsi="Footlight MT Light"/>
+          <w:b w:val="0"/>
+          <w:color w:val="A93639"/>
+          <w:sz w:val="24"/>
+        </w:rPr>
+        <w:t xml:space="preserve">   Helped in this project.</w:t>
       </w:r>
     </w:p>
     <w:tbl>
@@ -540,7 +607,7 @@
               <w:drawing>
                 <wp:inline xmlns:a="http://schemas.openxmlformats.org/drawingml/2006/main" xmlns:pic="http://schemas.openxmlformats.org/drawingml/2006/picture">
                   <wp:extent cx="3291840" cy="2286000"/>
-                  <wp:docPr id="12" name="Picture 12"/>
+                  <wp:docPr id="13" name="Picture 13"/>
                   <wp:cNvGraphicFramePr>
                     <a:graphicFrameLocks noChangeAspect="1"/>
                   </wp:cNvGraphicFramePr>
@@ -581,7 +648,7 @@
               <w:drawing>
                 <wp:inline xmlns:a="http://schemas.openxmlformats.org/drawingml/2006/main" xmlns:pic="http://schemas.openxmlformats.org/drawingml/2006/picture">
                   <wp:extent cx="3291840" cy="2286000"/>
-                  <wp:docPr id="13" name="Picture 13"/>
+                  <wp:docPr id="14" name="Picture 14"/>
                   <wp:cNvGraphicFramePr>
                     <a:graphicFrameLocks noChangeAspect="1"/>
                   </wp:cNvGraphicFramePr>
@@ -655,70 +722,6 @@
         </w:tc>
       </w:tr>
     </w:tbl>
-    <w:p>
-      <w:pPr>
-        <w:spacing w:before="200" w:after="40"/>
-        <w:ind w:left="-480" w:right="-480"/>
-      </w:pPr>
-      <w:r>
-        <w:rPr>
-          <w:rFonts w:ascii="Footlight MT Light" w:hAnsi="Footlight MT Light"/>
-          <w:b/>
-          <w:color w:val="005BAA"/>
-          <w:sz w:val="24"/>
-        </w:rPr>
-        <w:t>PhD Pursuing Faculties</w:t>
-      </w:r>
-    </w:p>
-    <w:p>
-      <w:pPr>
-        <w:spacing w:before="80" w:after="0"/>
-        <w:ind w:left="-480" w:right="-480"/>
-      </w:pPr>
-      <w:r>
-        <w:drawing>
-          <wp:inline xmlns:a="http://schemas.openxmlformats.org/drawingml/2006/main" xmlns:pic="http://schemas.openxmlformats.org/drawingml/2006/picture">
-            <wp:extent cx="72000" cy="72000"/>
-            <wp:docPr id="14" name="Picture 14"/>
-            <wp:cNvGraphicFramePr>
-              <a:graphicFrameLocks noChangeAspect="1"/>
-            </wp:cNvGraphicFramePr>
-            <a:graphic>
-              <a:graphicData uri="http://schemas.openxmlformats.org/drawingml/2006/picture">
-                <pic:pic>
-                  <pic:nvPicPr>
-                    <pic:cNvPr id="0" name="image.png"/>
-                    <pic:cNvPicPr/>
-                  </pic:nvPicPr>
-                  <pic:blipFill>
-                    <a:blip r:embed="rId10"/>
-                    <a:stretch>
-                      <a:fillRect/>
-                    </a:stretch>
-                  </pic:blipFill>
-                  <pic:spPr>
-                    <a:xfrm>
-                      <a:off x="0" y="0"/>
-                      <a:ext cx="72000" cy="72000"/>
-                    </a:xfrm>
-                    <a:prstGeom prst="rect"/>
-                  </pic:spPr>
-                </pic:pic>
-              </a:graphicData>
-            </a:graphic>
-          </wp:inline>
-        </w:drawing>
-      </w:r>
-      <w:r>
-        <w:rPr>
-          <w:rFonts w:ascii="Footlight MT Light" w:hAnsi="Footlight MT Light"/>
-          <w:b w:val="0"/>
-          <w:color w:val="A93639"/>
-          <w:sz w:val="24"/>
-        </w:rPr>
-        <w:t xml:space="preserve">   I am not smart enough to get a Phd.</w:t>
-      </w:r>
-    </w:p>
     <w:sectPr>
       <w:pgSz w:w="11906" w:h="16838"/>
       <w:pgMar w:top="568" w:right="1440" w:bottom="1440" w:left="1440" w:header="708" w:footer="708" w:gutter="0"/>

--- a/Files/newsletter/Newsletter.docx
+++ b/Files/newsletter/Newsletter.docx
@@ -487,7 +487,7 @@
         <w:ind w:left="-480" w:right="-480"/>
       </w:pPr>
       <w:r>
-        <w:t xml:space="preserve">Sarvesh Soni: </w:t>
+        <w:t xml:space="preserve">Hiral Shah: </w:t>
       </w:r>
       <w:r>
         <w:drawing>
@@ -530,7 +530,7 @@
           <w:color w:val="A93639"/>
           <w:sz w:val="24"/>
         </w:rPr>
-        <w:t xml:space="preserve">   Helped in this project.</w:t>
+        <w:t xml:space="preserve">   Frontend development</w:t>
       </w:r>
     </w:p>
     <w:tbl>

--- a/Files/newsletter/Newsletter.docx
+++ b/Files/newsletter/Newsletter.docx
@@ -777,21 +777,6 @@
           <w:color w:val="A93639"/>
           <w:sz w:val="24"/>
         </w:rPr>
-        <w:t>KJSIEIT REDX AI club serves as entry point to the creativity of innovators who are creating solutions to satisfy significant social needs.Club Form on 17/06/2020. Senior board members of this club are industry experts from industries like Corporate Strategy,10X Growth,CognitoIT Consulting P. Ltd, Innorkit Inventions and Senior members from academics. KJSIEIT REDX AI Club aims to provide solutions in the domains like Agriculture, Healthcare, Education and Differently abled people. Currently 8 teams are working on the projects. Club regularly organizes expert sessions by industry experts. REDX AI clubs receive $500/year to support training events.</w:t>
-      </w:r>
-    </w:p>
-    <w:p>
-      <w:pPr>
-        <w:spacing w:before="40" w:after="0"/>
-        <w:ind w:left="-480" w:right="-480"/>
-      </w:pPr>
-      <w:r>
-        <w:rPr>
-          <w:rFonts w:ascii="Footlight MT Light" w:hAnsi="Footlight MT Light"/>
-          <w:b w:val="0"/>
-          <w:color w:val="A93639"/>
-          <w:sz w:val="24"/>
-        </w:rPr>
         <w:t>Vaibhav Lakhani, Aziz Bohra and Prince Gada, had initiated a new student club "Developer Student Club (DSC)" , in January 2020. This club aims to collaborate and become a chapter of Google Developer Student Club.</w:t>
       </w:r>
     </w:p>
@@ -903,6 +888,70 @@
             </a:graphic>
           </wp:inline>
         </w:drawing>
+      </w:r>
+    </w:p>
+    <w:p>
+      <w:pPr>
+        <w:spacing w:before="200" w:after="40"/>
+        <w:ind w:left="-480" w:right="-480"/>
+      </w:pPr>
+      <w:r>
+        <w:rPr>
+          <w:rFonts w:ascii="Footlight MT Light" w:hAnsi="Footlight MT Light"/>
+          <w:b/>
+          <w:color w:val="005BAA"/>
+          <w:sz w:val="24"/>
+        </w:rPr>
+        <w:t>Activities Conducted for Students</w:t>
+      </w:r>
+    </w:p>
+    <w:p>
+      <w:pPr>
+        <w:spacing w:before="80" w:after="0"/>
+        <w:ind w:left="-480" w:right="-480"/>
+      </w:pPr>
+      <w:r>
+        <w:drawing>
+          <wp:inline xmlns:a="http://schemas.openxmlformats.org/drawingml/2006/main" xmlns:pic="http://schemas.openxmlformats.org/drawingml/2006/picture">
+            <wp:extent cx="72000" cy="72000"/>
+            <wp:docPr id="19" name="Picture 19"/>
+            <wp:cNvGraphicFramePr>
+              <a:graphicFrameLocks noChangeAspect="1"/>
+            </wp:cNvGraphicFramePr>
+            <a:graphic>
+              <a:graphicData uri="http://schemas.openxmlformats.org/drawingml/2006/picture">
+                <pic:pic>
+                  <pic:nvPicPr>
+                    <pic:cNvPr id="0" name="image.png"/>
+                    <pic:cNvPicPr/>
+                  </pic:nvPicPr>
+                  <pic:blipFill>
+                    <a:blip r:embed="rId10"/>
+                    <a:stretch>
+                      <a:fillRect/>
+                    </a:stretch>
+                  </pic:blipFill>
+                  <pic:spPr>
+                    <a:xfrm>
+                      <a:off x="0" y="0"/>
+                      <a:ext cx="72000" cy="72000"/>
+                    </a:xfrm>
+                    <a:prstGeom prst="rect"/>
+                  </pic:spPr>
+                </pic:pic>
+              </a:graphicData>
+            </a:graphic>
+          </wp:inline>
+        </w:drawing>
+      </w:r>
+      <w:r>
+        <w:rPr>
+          <w:rFonts w:ascii="Footlight MT Light" w:hAnsi="Footlight MT Light"/>
+          <w:b w:val="0"/>
+          <w:color w:val="A93639"/>
+          <w:sz w:val="24"/>
+        </w:rPr>
+        <w:t xml:space="preserve">   Writing another description</w:t>
       </w:r>
     </w:p>
     <w:tbl>
@@ -979,7 +1028,7 @@
               <w:drawing>
                 <wp:inline xmlns:a="http://schemas.openxmlformats.org/drawingml/2006/main" xmlns:pic="http://schemas.openxmlformats.org/drawingml/2006/picture">
                   <wp:extent cx="3291840" cy="2286000"/>
-                  <wp:docPr id="19" name="Picture 19"/>
+                  <wp:docPr id="20" name="Picture 20"/>
                   <wp:cNvGraphicFramePr>
                     <a:graphicFrameLocks noChangeAspect="1"/>
                   </wp:cNvGraphicFramePr>
@@ -1020,7 +1069,7 @@
               <w:drawing>
                 <wp:inline xmlns:a="http://schemas.openxmlformats.org/drawingml/2006/main" xmlns:pic="http://schemas.openxmlformats.org/drawingml/2006/picture">
                   <wp:extent cx="3291840" cy="2286000"/>
-                  <wp:docPr id="20" name="Picture 20"/>
+                  <wp:docPr id="21" name="Picture 21"/>
                   <wp:cNvGraphicFramePr>
                     <a:graphicFrameLocks noChangeAspect="1"/>
                   </wp:cNvGraphicFramePr>
@@ -1152,55 +1201,6 @@
           <w:sz w:val="24"/>
         </w:rPr>
         <w:t>PhD Pursuing Faculties</w:t>
-      </w:r>
-    </w:p>
-    <w:p>
-      <w:pPr>
-        <w:spacing w:before="80" w:after="0"/>
-        <w:ind w:left="-480" w:right="-480"/>
-      </w:pPr>
-      <w:r>
-        <w:drawing>
-          <wp:inline xmlns:a="http://schemas.openxmlformats.org/drawingml/2006/main" xmlns:pic="http://schemas.openxmlformats.org/drawingml/2006/picture">
-            <wp:extent cx="72000" cy="72000"/>
-            <wp:docPr id="21" name="Picture 21"/>
-            <wp:cNvGraphicFramePr>
-              <a:graphicFrameLocks noChangeAspect="1"/>
-            </wp:cNvGraphicFramePr>
-            <a:graphic>
-              <a:graphicData uri="http://schemas.openxmlformats.org/drawingml/2006/picture">
-                <pic:pic>
-                  <pic:nvPicPr>
-                    <pic:cNvPr id="0" name="image.png"/>
-                    <pic:cNvPicPr/>
-                  </pic:nvPicPr>
-                  <pic:blipFill>
-                    <a:blip r:embed="rId10"/>
-                    <a:stretch>
-                      <a:fillRect/>
-                    </a:stretch>
-                  </pic:blipFill>
-                  <pic:spPr>
-                    <a:xfrm>
-                      <a:off x="0" y="0"/>
-                      <a:ext cx="72000" cy="72000"/>
-                    </a:xfrm>
-                    <a:prstGeom prst="rect"/>
-                  </pic:spPr>
-                </pic:pic>
-              </a:graphicData>
-            </a:graphic>
-          </wp:inline>
-        </w:drawing>
-      </w:r>
-      <w:r>
-        <w:rPr>
-          <w:rFonts w:ascii="Footlight MT Light" w:hAnsi="Footlight MT Light"/>
-          <w:b w:val="0"/>
-          <w:color w:val="A93639"/>
-          <w:sz w:val="24"/>
-        </w:rPr>
-        <w:t xml:space="preserve">   Mrs. Jignasha Dalal</w:t>
       </w:r>
     </w:p>
     <w:p>

--- a/Files/newsletter/Newsletter.docx
+++ b/Files/newsletter/Newsletter.docx
@@ -464,494 +464,6 @@
     <w:p>
       <w:r>
         <w:br w:type="page"/>
-      </w:r>
-    </w:p>
-    <w:p>
-      <w:pPr>
-        <w:spacing w:before="200" w:after="40"/>
-        <w:ind w:left="-480" w:right="-480"/>
-      </w:pPr>
-      <w:r>
-        <w:rPr>
-          <w:rFonts w:ascii="Footlight MT Light" w:hAnsi="Footlight MT Light"/>
-          <w:b/>
-          <w:color w:val="005BAA"/>
-          <w:sz w:val="24"/>
-        </w:rPr>
-        <w:t>Highlights of the Department</w:t>
-      </w:r>
-    </w:p>
-    <w:p>
-      <w:pPr>
-        <w:spacing w:before="80" w:after="0"/>
-        <w:ind w:left="-480" w:right="-480"/>
-      </w:pPr>
-      <w:r>
-        <w:t xml:space="preserve">Ms. Kavita Bathe : </w:t>
-      </w:r>
-      <w:r>
-        <w:drawing>
-          <wp:inline xmlns:a="http://schemas.openxmlformats.org/drawingml/2006/main" xmlns:pic="http://schemas.openxmlformats.org/drawingml/2006/picture">
-            <wp:extent cx="72000" cy="72000"/>
-            <wp:docPr id="12" name="Picture 12"/>
-            <wp:cNvGraphicFramePr>
-              <a:graphicFrameLocks noChangeAspect="1"/>
-            </wp:cNvGraphicFramePr>
-            <a:graphic>
-              <a:graphicData uri="http://schemas.openxmlformats.org/drawingml/2006/picture">
-                <pic:pic>
-                  <pic:nvPicPr>
-                    <pic:cNvPr id="0" name="image.png"/>
-                    <pic:cNvPicPr/>
-                  </pic:nvPicPr>
-                  <pic:blipFill>
-                    <a:blip r:embed="rId10"/>
-                    <a:stretch>
-                      <a:fillRect/>
-                    </a:stretch>
-                  </pic:blipFill>
-                  <pic:spPr>
-                    <a:xfrm>
-                      <a:off x="0" y="0"/>
-                      <a:ext cx="72000" cy="72000"/>
-                    </a:xfrm>
-                    <a:prstGeom prst="rect"/>
-                  </pic:spPr>
-                </pic:pic>
-              </a:graphicData>
-            </a:graphic>
-          </wp:inline>
-        </w:drawing>
-      </w:r>
-      <w:r>
-        <w:rPr>
-          <w:rFonts w:ascii="Footlight MT Light" w:hAnsi="Footlight MT Light"/>
-          <w:b w:val="0"/>
-          <w:color w:val="A93639"/>
-          <w:sz w:val="24"/>
-        </w:rPr>
-        <w:t xml:space="preserve">   Working on the consultancy project B2B: Funding Agency: Godavari Biorefineries Ltd, Karnataka</w:t>
-      </w:r>
-    </w:p>
-    <w:p>
-      <w:pPr>
-        <w:spacing w:before="80" w:after="0"/>
-        <w:ind w:left="-480" w:right="-480"/>
-      </w:pPr>
-      <w:r>
-        <w:t xml:space="preserve">Ms. Kavita Bathe : </w:t>
-      </w:r>
-      <w:r>
-        <w:drawing>
-          <wp:inline xmlns:a="http://schemas.openxmlformats.org/drawingml/2006/main" xmlns:pic="http://schemas.openxmlformats.org/drawingml/2006/picture">
-            <wp:extent cx="72000" cy="72000"/>
-            <wp:docPr id="13" name="Picture 13"/>
-            <wp:cNvGraphicFramePr>
-              <a:graphicFrameLocks noChangeAspect="1"/>
-            </wp:cNvGraphicFramePr>
-            <a:graphic>
-              <a:graphicData uri="http://schemas.openxmlformats.org/drawingml/2006/picture">
-                <pic:pic>
-                  <pic:nvPicPr>
-                    <pic:cNvPr id="0" name="image.png"/>
-                    <pic:cNvPicPr/>
-                  </pic:nvPicPr>
-                  <pic:blipFill>
-                    <a:blip r:embed="rId10"/>
-                    <a:stretch>
-                      <a:fillRect/>
-                    </a:stretch>
-                  </pic:blipFill>
-                  <pic:spPr>
-                    <a:xfrm>
-                      <a:off x="0" y="0"/>
-                      <a:ext cx="72000" cy="72000"/>
-                    </a:xfrm>
-                    <a:prstGeom prst="rect"/>
-                  </pic:spPr>
-                </pic:pic>
-              </a:graphicData>
-            </a:graphic>
-          </wp:inline>
-        </w:drawing>
-      </w:r>
-      <w:r>
-        <w:rPr>
-          <w:rFonts w:ascii="Footlight MT Light" w:hAnsi="Footlight MT Light"/>
-          <w:b w:val="0"/>
-          <w:color w:val="A93639"/>
-          <w:sz w:val="24"/>
-        </w:rPr>
-        <w:t xml:space="preserve">   Appointed as reviewer of papers of the 4th Biennial International Conference on Nascent Technologies in Engineering for Fr. C. Rodrigues Institute of Technology, Vashi, Navi Mumbai, (India) in its premises in association with IEEE &amp; IAS on January 15-16, 2021.</w:t>
-      </w:r>
-    </w:p>
-    <w:p>
-      <w:pPr>
-        <w:spacing w:before="80" w:after="0"/>
-        <w:ind w:left="-480" w:right="-480"/>
-      </w:pPr>
-      <w:r>
-        <w:t xml:space="preserve">Dr. Sunita Patil: </w:t>
-      </w:r>
-      <w:r>
-        <w:drawing>
-          <wp:inline xmlns:a="http://schemas.openxmlformats.org/drawingml/2006/main" xmlns:pic="http://schemas.openxmlformats.org/drawingml/2006/picture">
-            <wp:extent cx="72000" cy="72000"/>
-            <wp:docPr id="14" name="Picture 14"/>
-            <wp:cNvGraphicFramePr>
-              <a:graphicFrameLocks noChangeAspect="1"/>
-            </wp:cNvGraphicFramePr>
-            <a:graphic>
-              <a:graphicData uri="http://schemas.openxmlformats.org/drawingml/2006/picture">
-                <pic:pic>
-                  <pic:nvPicPr>
-                    <pic:cNvPr id="0" name="image.png"/>
-                    <pic:cNvPicPr/>
-                  </pic:nvPicPr>
-                  <pic:blipFill>
-                    <a:blip r:embed="rId10"/>
-                    <a:stretch>
-                      <a:fillRect/>
-                    </a:stretch>
-                  </pic:blipFill>
-                  <pic:spPr>
-                    <a:xfrm>
-                      <a:off x="0" y="0"/>
-                      <a:ext cx="72000" cy="72000"/>
-                    </a:xfrm>
-                    <a:prstGeom prst="rect"/>
-                  </pic:spPr>
-                </pic:pic>
-              </a:graphicData>
-            </a:graphic>
-          </wp:inline>
-        </w:drawing>
-      </w:r>
-      <w:r>
-        <w:rPr>
-          <w:rFonts w:ascii="Footlight MT Light" w:hAnsi="Footlight MT Light"/>
-          <w:b w:val="0"/>
-          <w:color w:val="A93639"/>
-          <w:sz w:val="24"/>
-        </w:rPr>
-        <w:t xml:space="preserve">   Appointed as reviewer of papers of the 4th Biennial International Conference on Nascent Technologies in Engineering for Fr. C. Rodrigues Institute of Technology, Vashi, Navi Mumbai, (India) in its</w:t>
-        <w:br/>
-        <w:br/>
-        <w:t>K.J.Somaiya Institute of Engineering and Information Technology,Sion,Mumbai-22</w:t>
-        <w:br/>
-        <w:br/>
-        <w:t>premises in association with IEEE &amp; IAS on</w:t>
-        <w:br/>
-        <w:br/>
-        <w:t>January 15-16, 2021</w:t>
-      </w:r>
-    </w:p>
-    <w:p>
-      <w:pPr>
-        <w:spacing w:before="80" w:after="0"/>
-        <w:ind w:left="-480" w:right="-480"/>
-      </w:pPr>
-      <w:r>
-        <w:t xml:space="preserve">: </w:t>
-      </w:r>
-      <w:r>
-        <w:drawing>
-          <wp:inline xmlns:a="http://schemas.openxmlformats.org/drawingml/2006/main" xmlns:pic="http://schemas.openxmlformats.org/drawingml/2006/picture">
-            <wp:extent cx="72000" cy="72000"/>
-            <wp:docPr id="15" name="Picture 15"/>
-            <wp:cNvGraphicFramePr>
-              <a:graphicFrameLocks noChangeAspect="1"/>
-            </wp:cNvGraphicFramePr>
-            <a:graphic>
-              <a:graphicData uri="http://schemas.openxmlformats.org/drawingml/2006/picture">
-                <pic:pic>
-                  <pic:nvPicPr>
-                    <pic:cNvPr id="0" name="image.png"/>
-                    <pic:cNvPicPr/>
-                  </pic:nvPicPr>
-                  <pic:blipFill>
-                    <a:blip r:embed="rId10"/>
-                    <a:stretch>
-                      <a:fillRect/>
-                    </a:stretch>
-                  </pic:blipFill>
-                  <pic:spPr>
-                    <a:xfrm>
-                      <a:off x="0" y="0"/>
-                      <a:ext cx="72000" cy="72000"/>
-                    </a:xfrm>
-                    <a:prstGeom prst="rect"/>
-                  </pic:spPr>
-                </pic:pic>
-              </a:graphicData>
-            </a:graphic>
-          </wp:inline>
-        </w:drawing>
-      </w:r>
-      <w:r>
-        <w:rPr>
-          <w:rFonts w:ascii="Footlight MT Light" w:hAnsi="Footlight MT Light"/>
-          <w:b w:val="0"/>
-          <w:color w:val="A93639"/>
-          <w:sz w:val="24"/>
-        </w:rPr>
-        <w:t xml:space="preserve">   Result of BE Sem VII-100%, TE Sem V-100% and SE Sem III-98.52%</w:t>
-      </w:r>
-    </w:p>
-    <w:p>
-      <w:pPr>
-        <w:spacing w:before="80" w:after="0"/>
-        <w:ind w:left="-480" w:right="-480"/>
-      </w:pPr>
-      <w:r>
-        <w:t xml:space="preserve">: </w:t>
-      </w:r>
-      <w:r>
-        <w:drawing>
-          <wp:inline xmlns:a="http://schemas.openxmlformats.org/drawingml/2006/main" xmlns:pic="http://schemas.openxmlformats.org/drawingml/2006/picture">
-            <wp:extent cx="72000" cy="72000"/>
-            <wp:docPr id="16" name="Picture 16"/>
-            <wp:cNvGraphicFramePr>
-              <a:graphicFrameLocks noChangeAspect="1"/>
-            </wp:cNvGraphicFramePr>
-            <a:graphic>
-              <a:graphicData uri="http://schemas.openxmlformats.org/drawingml/2006/picture">
-                <pic:pic>
-                  <pic:nvPicPr>
-                    <pic:cNvPr id="0" name="image.png"/>
-                    <pic:cNvPicPr/>
-                  </pic:nvPicPr>
-                  <pic:blipFill>
-                    <a:blip r:embed="rId10"/>
-                    <a:stretch>
-                      <a:fillRect/>
-                    </a:stretch>
-                  </pic:blipFill>
-                  <pic:spPr>
-                    <a:xfrm>
-                      <a:off x="0" y="0"/>
-                      <a:ext cx="72000" cy="72000"/>
-                    </a:xfrm>
-                    <a:prstGeom prst="rect"/>
-                  </pic:spPr>
-                </pic:pic>
-              </a:graphicData>
-            </a:graphic>
-          </wp:inline>
-        </w:drawing>
-      </w:r>
-      <w:r>
-        <w:rPr>
-          <w:rFonts w:ascii="Footlight MT Light" w:hAnsi="Footlight MT Light"/>
-          <w:b w:val="0"/>
-          <w:color w:val="A93639"/>
-          <w:sz w:val="24"/>
-        </w:rPr>
-        <w:t xml:space="preserve">   Faculties actively involved in R&amp;D, consultancy, Projects and has collaboration with several industries and institutes</w:t>
-      </w:r>
-    </w:p>
-    <w:p>
-      <w:pPr>
-        <w:spacing w:before="200" w:after="40"/>
-        <w:ind w:left="-480" w:right="-480"/>
-      </w:pPr>
-      <w:r>
-        <w:rPr>
-          <w:rFonts w:ascii="Footlight MT Light" w:hAnsi="Footlight MT Light"/>
-          <w:b/>
-          <w:color w:val="005BAA"/>
-          <w:sz w:val="24"/>
-        </w:rPr>
-        <w:t>Remarkable Milestones:</w:t>
-      </w:r>
-    </w:p>
-    <w:p>
-      <w:pPr>
-        <w:spacing w:before="40" w:after="0"/>
-        <w:ind w:left="-480" w:right="-480"/>
-      </w:pPr>
-      <w:r>
-        <w:rPr>
-          <w:rFonts w:ascii="Footlight MT Light" w:hAnsi="Footlight MT Light"/>
-          <w:b w:val="0"/>
-          <w:color w:val="A93639"/>
-          <w:sz w:val="24"/>
-        </w:rPr>
-        <w:t>Vaibhav Lakhani, Aziz Bohra and Prince Gada, had initiated a new student club "Developer Student Club (DSC)" , in January 2020. This club aims to collaborate and become a chapter of Google Developer Student Club.</w:t>
-      </w:r>
-    </w:p>
-    <w:p>
-      <w:pPr>
-        <w:spacing w:before="40" w:after="0"/>
-        <w:ind w:left="-480" w:right="-480"/>
-      </w:pPr>
-      <w:r>
-        <w:rPr>
-          <w:rFonts w:ascii="Footlight MT Light" w:hAnsi="Footlight MT Light"/>
-          <w:b w:val="0"/>
-          <w:color w:val="A93639"/>
-          <w:sz w:val="24"/>
-        </w:rPr>
-        <w:t>ISRO selected KJSIEIT’s student satellite teams proposal for launching experimental satellite platform aboard PS4-Orbital Platform program.</w:t>
-      </w:r>
-    </w:p>
-    <w:p>
-      <w:pPr>
-        <w:spacing w:before="40" w:after="0"/>
-        <w:ind w:left="-480" w:right="-480"/>
-      </w:pPr>
-      <w:r>
-        <w:drawing>
-          <wp:inline xmlns:a="http://schemas.openxmlformats.org/drawingml/2006/main" xmlns:pic="http://schemas.openxmlformats.org/drawingml/2006/picture">
-            <wp:extent cx="5486400" cy="2743200"/>
-            <wp:docPr id="17" name="Picture 17"/>
-            <wp:cNvGraphicFramePr>
-              <a:graphicFrameLocks noChangeAspect="1"/>
-            </wp:cNvGraphicFramePr>
-            <a:graphic>
-              <a:graphicData uri="http://schemas.openxmlformats.org/drawingml/2006/picture">
-                <pic:pic>
-                  <pic:nvPicPr>
-                    <pic:cNvPr id="0" name="image.png"/>
-                    <pic:cNvPicPr/>
-                  </pic:nvPicPr>
-                  <pic:blipFill>
-                    <a:blip r:embed="rId11"/>
-                    <a:stretch>
-                      <a:fillRect/>
-                    </a:stretch>
-                  </pic:blipFill>
-                  <pic:spPr>
-                    <a:xfrm>
-                      <a:off x="0" y="0"/>
-                      <a:ext cx="5486400" cy="2743200"/>
-                    </a:xfrm>
-                    <a:prstGeom prst="rect"/>
-                  </pic:spPr>
-                </pic:pic>
-              </a:graphicData>
-            </a:graphic>
-          </wp:inline>
-        </w:drawing>
-      </w:r>
-    </w:p>
-    <w:p>
-      <w:pPr>
-        <w:spacing w:before="40" w:after="0"/>
-        <w:ind w:left="-480" w:right="-480"/>
-      </w:pPr>
-      <w:r>
-        <w:rPr>
-          <w:rFonts w:ascii="Footlight MT Light" w:hAnsi="Footlight MT Light"/>
-          <w:b w:val="0"/>
-          <w:color w:val="A93639"/>
-          <w:sz w:val="24"/>
-        </w:rPr>
-        <w:t>Divya Jain and Vinayak Malviya Final year Computer Engineering students (2020-21) along with team members from Information Technology department won First Prize (INR 1 Lakh) in Smart India Hackathon 2020 for Problem Statement Unified System for Agricultural Prediction using Artificial Intelligence (USAPA)</w:t>
-      </w:r>
-    </w:p>
-    <w:p>
-      <w:pPr>
-        <w:spacing w:before="40" w:after="0"/>
-        <w:ind w:left="-480" w:right="-480"/>
-      </w:pPr>
-      <w:r>
-        <w:drawing>
-          <wp:inline xmlns:a="http://schemas.openxmlformats.org/drawingml/2006/main" xmlns:pic="http://schemas.openxmlformats.org/drawingml/2006/picture">
-            <wp:extent cx="5486400" cy="2743200"/>
-            <wp:docPr id="18" name="Picture 18"/>
-            <wp:cNvGraphicFramePr>
-              <a:graphicFrameLocks noChangeAspect="1"/>
-            </wp:cNvGraphicFramePr>
-            <a:graphic>
-              <a:graphicData uri="http://schemas.openxmlformats.org/drawingml/2006/picture">
-                <pic:pic>
-                  <pic:nvPicPr>
-                    <pic:cNvPr id="0" name="image.png"/>
-                    <pic:cNvPicPr/>
-                  </pic:nvPicPr>
-                  <pic:blipFill>
-                    <a:blip r:embed="rId12"/>
-                    <a:stretch>
-                      <a:fillRect/>
-                    </a:stretch>
-                  </pic:blipFill>
-                  <pic:spPr>
-                    <a:xfrm>
-                      <a:off x="0" y="0"/>
-                      <a:ext cx="5486400" cy="2743200"/>
-                    </a:xfrm>
-                    <a:prstGeom prst="rect"/>
-                  </pic:spPr>
-                </pic:pic>
-              </a:graphicData>
-            </a:graphic>
-          </wp:inline>
-        </w:drawing>
-      </w:r>
-    </w:p>
-    <w:p>
-      <w:pPr>
-        <w:spacing w:before="200" w:after="40"/>
-        <w:ind w:left="-480" w:right="-480"/>
-      </w:pPr>
-      <w:r>
-        <w:rPr>
-          <w:rFonts w:ascii="Footlight MT Light" w:hAnsi="Footlight MT Light"/>
-          <w:b/>
-          <w:color w:val="005BAA"/>
-          <w:sz w:val="24"/>
-        </w:rPr>
-        <w:t>Activities Conducted for Students</w:t>
-      </w:r>
-    </w:p>
-    <w:p>
-      <w:pPr>
-        <w:spacing w:before="80" w:after="0"/>
-        <w:ind w:left="-480" w:right="-480"/>
-      </w:pPr>
-      <w:r>
-        <w:drawing>
-          <wp:inline xmlns:a="http://schemas.openxmlformats.org/drawingml/2006/main" xmlns:pic="http://schemas.openxmlformats.org/drawingml/2006/picture">
-            <wp:extent cx="72000" cy="72000"/>
-            <wp:docPr id="19" name="Picture 19"/>
-            <wp:cNvGraphicFramePr>
-              <a:graphicFrameLocks noChangeAspect="1"/>
-            </wp:cNvGraphicFramePr>
-            <a:graphic>
-              <a:graphicData uri="http://schemas.openxmlformats.org/drawingml/2006/picture">
-                <pic:pic>
-                  <pic:nvPicPr>
-                    <pic:cNvPr id="0" name="image.png"/>
-                    <pic:cNvPicPr/>
-                  </pic:nvPicPr>
-                  <pic:blipFill>
-                    <a:blip r:embed="rId10"/>
-                    <a:stretch>
-                      <a:fillRect/>
-                    </a:stretch>
-                  </pic:blipFill>
-                  <pic:spPr>
-                    <a:xfrm>
-                      <a:off x="0" y="0"/>
-                      <a:ext cx="72000" cy="72000"/>
-                    </a:xfrm>
-                    <a:prstGeom prst="rect"/>
-                  </pic:spPr>
-                </pic:pic>
-              </a:graphicData>
-            </a:graphic>
-          </wp:inline>
-        </w:drawing>
-      </w:r>
-      <w:r>
-        <w:rPr>
-          <w:rFonts w:ascii="Footlight MT Light" w:hAnsi="Footlight MT Light"/>
-          <w:b w:val="0"/>
-          <w:color w:val="A93639"/>
-          <w:sz w:val="24"/>
-        </w:rPr>
-        <w:t xml:space="preserve">   Writing another description</w:t>
       </w:r>
     </w:p>
     <w:tbl>
@@ -1028,7 +540,7 @@
               <w:drawing>
                 <wp:inline xmlns:a="http://schemas.openxmlformats.org/drawingml/2006/main" xmlns:pic="http://schemas.openxmlformats.org/drawingml/2006/picture">
                   <wp:extent cx="3291840" cy="2286000"/>
-                  <wp:docPr id="20" name="Picture 20"/>
+                  <wp:docPr id="12" name="Picture 12"/>
                   <wp:cNvGraphicFramePr>
                     <a:graphicFrameLocks noChangeAspect="1"/>
                   </wp:cNvGraphicFramePr>
@@ -1036,11 +548,11 @@
                     <a:graphicData uri="http://schemas.openxmlformats.org/drawingml/2006/picture">
                       <pic:pic>
                         <pic:nvPicPr>
-                          <pic:cNvPr id="0" name="chart3.png"/>
+                          <pic:cNvPr id="0" name="chart1.png"/>
                           <pic:cNvPicPr/>
                         </pic:nvPicPr>
                         <pic:blipFill>
-                          <a:blip r:embed="rId13"/>
+                          <a:blip r:embed="rId11"/>
                           <a:stretch>
                             <a:fillRect/>
                           </a:stretch>
@@ -1069,7 +581,7 @@
               <w:drawing>
                 <wp:inline xmlns:a="http://schemas.openxmlformats.org/drawingml/2006/main" xmlns:pic="http://schemas.openxmlformats.org/drawingml/2006/picture">
                   <wp:extent cx="3291840" cy="2286000"/>
-                  <wp:docPr id="21" name="Picture 21"/>
+                  <wp:docPr id="13" name="Picture 13"/>
                   <wp:cNvGraphicFramePr>
                     <a:graphicFrameLocks noChangeAspect="1"/>
                   </wp:cNvGraphicFramePr>
@@ -1077,11 +589,11 @@
                     <a:graphicData uri="http://schemas.openxmlformats.org/drawingml/2006/picture">
                       <pic:pic>
                         <pic:nvPicPr>
-                          <pic:cNvPr id="0" name="chart4.png"/>
+                          <pic:cNvPr id="0" name="chart2.png"/>
                           <pic:cNvPicPr/>
                         </pic:nvPicPr>
                         <pic:blipFill>
-                          <a:blip r:embed="rId14"/>
+                          <a:blip r:embed="rId12"/>
                           <a:stretch>
                             <a:fillRect/>
                           </a:stretch>
@@ -1143,213 +655,6 @@
         </w:tc>
       </w:tr>
     </w:tbl>
-    <w:p>
-      <w:pPr>
-        <w:spacing w:before="200" w:after="40"/>
-        <w:ind w:left="-480" w:right="-480"/>
-      </w:pPr>
-      <w:r>
-        <w:rPr>
-          <w:rFonts w:ascii="Footlight MT Light" w:hAnsi="Footlight MT Light"/>
-          <w:b/>
-          <w:color w:val="005BAA"/>
-          <w:sz w:val="24"/>
-        </w:rPr>
-        <w:t>Student Achievements</w:t>
-      </w:r>
-    </w:p>
-    <w:p>
-      <w:pPr>
-        <w:spacing w:before="40" w:after="0"/>
-        <w:ind w:left="-480" w:right="-480"/>
-      </w:pPr>
-      <w:r>
-        <w:rPr>
-          <w:rFonts w:ascii="Footlight MT Light" w:hAnsi="Footlight MT Light"/>
-          <w:b w:val="0"/>
-          <w:color w:val="A93639"/>
-          <w:sz w:val="24"/>
-        </w:rPr>
-        <w:t>Vaibhav Lakhani - Acknowledged by National Critical Information Infrastructure Protection Centre an organization of Government of India for reporting around 74 vulnerabilities (and still reporting them)</w:t>
-      </w:r>
-    </w:p>
-    <w:p>
-      <w:pPr>
-        <w:spacing w:before="40" w:after="0"/>
-        <w:ind w:left="-480" w:right="-480"/>
-      </w:pPr>
-      <w:r>
-        <w:rPr>
-          <w:rFonts w:ascii="Footlight MT Light" w:hAnsi="Footlight MT Light"/>
-          <w:b w:val="0"/>
-          <w:color w:val="A93639"/>
-          <w:sz w:val="24"/>
-        </w:rPr>
-        <w:t>Umag Somani - Selection of project idea based on “"Smart helmet with 5G enabled technology" for Indian Mobile Congress (IMC)</w:t>
-      </w:r>
-    </w:p>
-    <w:p>
-      <w:pPr>
-        <w:spacing w:before="200" w:after="40"/>
-        <w:ind w:left="-480" w:right="-480"/>
-      </w:pPr>
-      <w:r>
-        <w:rPr>
-          <w:rFonts w:ascii="Footlight MT Light" w:hAnsi="Footlight MT Light"/>
-          <w:b/>
-          <w:color w:val="005BAA"/>
-          <w:sz w:val="24"/>
-        </w:rPr>
-        <w:t>PhD Pursuing Faculties</w:t>
-      </w:r>
-    </w:p>
-    <w:p>
-      <w:pPr>
-        <w:spacing w:before="80" w:after="0"/>
-        <w:ind w:left="-480" w:right="-480"/>
-      </w:pPr>
-      <w:r>
-        <w:drawing>
-          <wp:inline xmlns:a="http://schemas.openxmlformats.org/drawingml/2006/main" xmlns:pic="http://schemas.openxmlformats.org/drawingml/2006/picture">
-            <wp:extent cx="72000" cy="72000"/>
-            <wp:docPr id="22" name="Picture 22"/>
-            <wp:cNvGraphicFramePr>
-              <a:graphicFrameLocks noChangeAspect="1"/>
-            </wp:cNvGraphicFramePr>
-            <a:graphic>
-              <a:graphicData uri="http://schemas.openxmlformats.org/drawingml/2006/picture">
-                <pic:pic>
-                  <pic:nvPicPr>
-                    <pic:cNvPr id="0" name="image.png"/>
-                    <pic:cNvPicPr/>
-                  </pic:nvPicPr>
-                  <pic:blipFill>
-                    <a:blip r:embed="rId10"/>
-                    <a:stretch>
-                      <a:fillRect/>
-                    </a:stretch>
-                  </pic:blipFill>
-                  <pic:spPr>
-                    <a:xfrm>
-                      <a:off x="0" y="0"/>
-                      <a:ext cx="72000" cy="72000"/>
-                    </a:xfrm>
-                    <a:prstGeom prst="rect"/>
-                  </pic:spPr>
-                </pic:pic>
-              </a:graphicData>
-            </a:graphic>
-          </wp:inline>
-        </w:drawing>
-      </w:r>
-      <w:r>
-        <w:rPr>
-          <w:rFonts w:ascii="Footlight MT Light" w:hAnsi="Footlight MT Light"/>
-          <w:b w:val="0"/>
-          <w:color w:val="A93639"/>
-          <w:sz w:val="24"/>
-        </w:rPr>
-        <w:t xml:space="preserve">   Mrs. Jyoti Wadmare</w:t>
-      </w:r>
-    </w:p>
-    <w:p>
-      <w:pPr>
-        <w:spacing w:before="80" w:after="0"/>
-        <w:ind w:left="-480" w:right="-480"/>
-      </w:pPr>
-      <w:r>
-        <w:drawing>
-          <wp:inline xmlns:a="http://schemas.openxmlformats.org/drawingml/2006/main" xmlns:pic="http://schemas.openxmlformats.org/drawingml/2006/picture">
-            <wp:extent cx="72000" cy="72000"/>
-            <wp:docPr id="23" name="Picture 23"/>
-            <wp:cNvGraphicFramePr>
-              <a:graphicFrameLocks noChangeAspect="1"/>
-            </wp:cNvGraphicFramePr>
-            <a:graphic>
-              <a:graphicData uri="http://schemas.openxmlformats.org/drawingml/2006/picture">
-                <pic:pic>
-                  <pic:nvPicPr>
-                    <pic:cNvPr id="0" name="image.png"/>
-                    <pic:cNvPicPr/>
-                  </pic:nvPicPr>
-                  <pic:blipFill>
-                    <a:blip r:embed="rId10"/>
-                    <a:stretch>
-                      <a:fillRect/>
-                    </a:stretch>
-                  </pic:blipFill>
-                  <pic:spPr>
-                    <a:xfrm>
-                      <a:off x="0" y="0"/>
-                      <a:ext cx="72000" cy="72000"/>
-                    </a:xfrm>
-                    <a:prstGeom prst="rect"/>
-                  </pic:spPr>
-                </pic:pic>
-              </a:graphicData>
-            </a:graphic>
-          </wp:inline>
-        </w:drawing>
-      </w:r>
-      <w:r>
-        <w:rPr>
-          <w:rFonts w:ascii="Footlight MT Light" w:hAnsi="Footlight MT Light"/>
-          <w:b w:val="0"/>
-          <w:color w:val="A93639"/>
-          <w:sz w:val="24"/>
-        </w:rPr>
-        <w:t xml:space="preserve">    Mrs. Shyamal Virnodkar</w:t>
-      </w:r>
-    </w:p>
-    <w:p>
-      <w:pPr>
-        <w:spacing w:before="80" w:after="0"/>
-        <w:ind w:left="-480" w:right="-480"/>
-      </w:pPr>
-      <w:r>
-        <w:drawing>
-          <wp:inline xmlns:a="http://schemas.openxmlformats.org/drawingml/2006/main" xmlns:pic="http://schemas.openxmlformats.org/drawingml/2006/picture">
-            <wp:extent cx="72000" cy="72000"/>
-            <wp:docPr id="24" name="Picture 24"/>
-            <wp:cNvGraphicFramePr>
-              <a:graphicFrameLocks noChangeAspect="1"/>
-            </wp:cNvGraphicFramePr>
-            <a:graphic>
-              <a:graphicData uri="http://schemas.openxmlformats.org/drawingml/2006/picture">
-                <pic:pic>
-                  <pic:nvPicPr>
-                    <pic:cNvPr id="0" name="image.png"/>
-                    <pic:cNvPicPr/>
-                  </pic:nvPicPr>
-                  <pic:blipFill>
-                    <a:blip r:embed="rId10"/>
-                    <a:stretch>
-                      <a:fillRect/>
-                    </a:stretch>
-                  </pic:blipFill>
-                  <pic:spPr>
-                    <a:xfrm>
-                      <a:off x="0" y="0"/>
-                      <a:ext cx="72000" cy="72000"/>
-                    </a:xfrm>
-                    <a:prstGeom prst="rect"/>
-                  </pic:spPr>
-                </pic:pic>
-              </a:graphicData>
-            </a:graphic>
-          </wp:inline>
-        </w:drawing>
-      </w:r>
-      <w:r>
-        <w:rPr>
-          <w:rFonts w:ascii="Footlight MT Light" w:hAnsi="Footlight MT Light"/>
-          <w:b w:val="0"/>
-          <w:color w:val="A93639"/>
-          <w:sz w:val="24"/>
-        </w:rPr>
-        <w:t xml:space="preserve">   Mrs. Sarita Ambadekar</w:t>
-      </w:r>
-    </w:p>
     <w:sectPr>
       <w:pgSz w:w="11906" w:h="16838"/>
       <w:pgMar w:top="568" w:right="1440" w:bottom="1440" w:left="1440" w:header="708" w:footer="708" w:gutter="0"/>

--- a/Files/newsletter/Newsletter.docx
+++ b/Files/newsletter/Newsletter.docx
@@ -99,7 +99,7 @@
           <w:color w:val="A93639"/>
           <w:sz w:val="36"/>
         </w:rPr>
-        <w:t>Academic Year 2020-2021</w:t>
+        <w:t xml:space="preserve">Academic Year </w:t>
       </w:r>
     </w:p>
     <w:p>
@@ -127,7 +127,7 @@
           <w:color w:val="A93639"/>
           <w:sz w:val="28"/>
         </w:rPr>
-        <w:t>For  Semester, Volume 1</w:t>
+        <w:t xml:space="preserve">For  Semester, Volume </w:t>
       </w:r>
     </w:p>
     <w:p>

--- a/Files/newsletter/Newsletter.docx
+++ b/Files/newsletter/Newsletter.docx
@@ -132,89 +132,12 @@
     </w:p>
     <w:p>
       <w:pPr>
-        <w:spacing w:before="0" w:after="0"/>
-        <w:ind w:left="-480" w:right="-480"/>
-      </w:pPr>
-      <w:r>
-        <w:rPr>
-          <w:rFonts w:ascii="Footlight MT Light" w:hAnsi="Footlight MT Light"/>
-          <w:b/>
-          <w:color w:val="005BAA"/>
-          <w:sz w:val="24"/>
-        </w:rPr>
-        <w:t>About Department:</w:t>
-      </w:r>
-    </w:p>
-    <w:p>
-      <w:pPr>
-        <w:spacing w:before="0" w:after="0"/>
-        <w:ind w:left="-480" w:right="-480"/>
-      </w:pPr>
-      <w:r>
-        <w:rPr>
-          <w:rFonts w:ascii="Footlight MT Light" w:hAnsi="Footlight MT Light"/>
-          <w:b w:val="0"/>
-          <w:color w:val="A93639"/>
-          <w:sz w:val="24"/>
-        </w:rPr>
-        <w:t>The Computer Engineering department was established in the year 2001 for providing excellent education to all students with an aim to foster creativity in Learning, research and building a knowledge base along with imparting quality education. The department possesses well qualified and motivated faculty members and support staff. The laboratories are adequately equipped with state-of-the-art facilities. The department offers add-on courses to cope with the latest trends in technology. It organizes industry visits and many series of expert lectures for the students on the latest developing trends in Computer Industry. Students of our department have won prizes in various national and international level paper presentation competition and project exhibitions. Every year a remarkable number of students place in companies such as Infosys, TCS, Accenture, Cognizant, L&amp;T Infotech, CSC, Tech Mahindra, Mastek, TPG Axon, Artistivity etc.</w:t>
-      </w:r>
-    </w:p>
-    <w:p>
-      <w:pPr>
-        <w:spacing w:before="80" w:after="0"/>
-        <w:ind w:left="-480" w:right="-480"/>
-      </w:pPr>
-      <w:r>
-        <w:rPr>
-          <w:rFonts w:ascii="Footlight MT Light" w:hAnsi="Footlight MT Light"/>
-          <w:b/>
-          <w:color w:val="005BAA"/>
-          <w:sz w:val="24"/>
-        </w:rPr>
-        <w:t>Vision:</w:t>
-      </w:r>
-    </w:p>
-    <w:p>
-      <w:pPr>
-        <w:spacing w:before="40" w:after="0"/>
-        <w:ind w:left="-480" w:right="-480"/>
-      </w:pPr>
-      <w:r>
-        <w:rPr>
-          <w:rFonts w:ascii="Footlight MT Light" w:hAnsi="Footlight MT Light"/>
-          <w:b w:val="0"/>
-          <w:i/>
-          <w:color w:val="A93639"/>
-          <w:sz w:val="24"/>
-        </w:rPr>
-        <w:t>To be the finest centre of learning by imparting quality teaching in the field of computer engineering.</w:t>
-      </w:r>
-    </w:p>
-    <w:p>
-      <w:pPr>
-        <w:spacing w:before="80" w:after="0"/>
-        <w:ind w:left="-480" w:right="-480"/>
-      </w:pPr>
-      <w:r>
-        <w:rPr>
-          <w:rFonts w:ascii="Footlight MT Light" w:hAnsi="Footlight MT Light"/>
-          <w:b/>
-          <w:color w:val="005BAA"/>
-          <w:sz w:val="24"/>
-        </w:rPr>
-        <w:t>Mission:</w:t>
-      </w:r>
-    </w:p>
-    <w:p>
-      <w:pPr>
-        <w:spacing w:before="40" w:after="0"/>
-        <w:ind w:left="-480" w:right="-480"/>
+        <w:ind w:left="-480"/>
       </w:pPr>
       <w:r>
         <w:drawing>
           <wp:inline xmlns:a="http://schemas.openxmlformats.org/drawingml/2006/main" xmlns:pic="http://schemas.openxmlformats.org/drawingml/2006/picture">
-            <wp:extent cx="72000" cy="72000"/>
+            <wp:extent cx="6400800" cy="2293138"/>
             <wp:docPr id="9" name="Picture 9"/>
             <wp:cNvGraphicFramePr>
               <a:graphicFrameLocks noChangeAspect="1"/>
@@ -235,7 +158,7 @@
                   <pic:spPr>
                     <a:xfrm>
                       <a:off x="0" y="0"/>
-                      <a:ext cx="72000" cy="72000"/>
+                      <a:ext cx="6400800" cy="2293138"/>
                     </a:xfrm>
                     <a:prstGeom prst="rect"/>
                   </pic:spPr>
@@ -245,6 +168,57 @@
           </wp:inline>
         </w:drawing>
       </w:r>
+    </w:p>
+    <w:p>
+      <w:pPr>
+        <w:spacing w:before="0" w:after="0"/>
+        <w:ind w:left="-480" w:right="-480"/>
+      </w:pPr>
+      <w:r>
+        <w:rPr>
+          <w:rFonts w:ascii="Footlight MT Light" w:hAnsi="Footlight MT Light"/>
+          <w:b/>
+          <w:color w:val="005BAA"/>
+          <w:sz w:val="24"/>
+        </w:rPr>
+        <w:t>About Department:</w:t>
+      </w:r>
+    </w:p>
+    <w:p>
+      <w:pPr>
+        <w:spacing w:before="0" w:after="0"/>
+        <w:ind w:left="-480" w:right="-480"/>
+      </w:pPr>
+      <w:r>
+        <w:rPr>
+          <w:rFonts w:ascii="Footlight MT Light" w:hAnsi="Footlight MT Light"/>
+          <w:b w:val="0"/>
+          <w:color w:val="A93639"/>
+          <w:sz w:val="24"/>
+        </w:rPr>
+        <w:t>The Computer Engineering department was established in the year 2001 for providing excellent education to all students with an aim to foster creativity in Learning, research and building a knowledge base along with imparting quality education. The department possesses well qualified and motivated faculty members and support staff. The laboratories are adequately equipped with state-of-the-art facilities. The department offers add-on courses to cope with the latest trends in technology. It organizes industry visits and many series of expert lectures for the students on the latest developing trends in Computer Industry. Students of our department have won prizes in various national and international level paper presentation competition and project exhibitions. Every year a remarkable number of students place in companies such as Infosys, TCS, Accenture, Cognizant, L&amp;T Infotech, CSC, Tech Mahindra, Mastek, TPG Axon, Artistivity etc.</w:t>
+      </w:r>
+    </w:p>
+    <w:p>
+      <w:pPr>
+        <w:spacing w:before="80" w:after="0"/>
+        <w:ind w:left="-480" w:right="-480"/>
+      </w:pPr>
+      <w:r>
+        <w:rPr>
+          <w:rFonts w:ascii="Footlight MT Light" w:hAnsi="Footlight MT Light"/>
+          <w:b/>
+          <w:color w:val="005BAA"/>
+          <w:sz w:val="24"/>
+        </w:rPr>
+        <w:t>Vision:</w:t>
+      </w:r>
+    </w:p>
+    <w:p>
+      <w:pPr>
+        <w:spacing w:before="40" w:after="0"/>
+        <w:ind w:left="-480" w:right="-480"/>
+      </w:pPr>
       <w:r>
         <w:rPr>
           <w:rFonts w:ascii="Footlight MT Light" w:hAnsi="Footlight MT Light"/>
@@ -253,7 +227,22 @@
           <w:color w:val="A93639"/>
           <w:sz w:val="24"/>
         </w:rPr>
-        <w:t xml:space="preserve">   To inculcate in student the ability to analyse, design and develop software projects.</w:t>
+        <w:t>To be the finest centre of learning by imparting quality teaching in the field of computer engineering.</w:t>
+      </w:r>
+    </w:p>
+    <w:p>
+      <w:pPr>
+        <w:spacing w:before="80" w:after="0"/>
+        <w:ind w:left="-480" w:right="-480"/>
+      </w:pPr>
+      <w:r>
+        <w:rPr>
+          <w:rFonts w:ascii="Footlight MT Light" w:hAnsi="Footlight MT Light"/>
+          <w:b/>
+          <w:color w:val="005BAA"/>
+          <w:sz w:val="24"/>
+        </w:rPr>
+        <w:t>Mission:</w:t>
       </w:r>
     </w:p>
     <w:p>
@@ -277,7 +266,7 @@
                     <pic:cNvPicPr/>
                   </pic:nvPicPr>
                   <pic:blipFill>
-                    <a:blip r:embed="rId10"/>
+                    <a:blip r:embed="rId11"/>
                     <a:stretch>
                       <a:fillRect/>
                     </a:stretch>
@@ -303,7 +292,7 @@
           <w:color w:val="A93639"/>
           <w:sz w:val="24"/>
         </w:rPr>
-        <w:t xml:space="preserve">   To prepare students to be ready for ever changing scenario in the field of Computer Engineering.</w:t>
+        <w:t xml:space="preserve">   To inculcate in student the ability to analyse, design and develop software projects.</w:t>
       </w:r>
     </w:p>
     <w:p>
@@ -327,7 +316,57 @@
                     <pic:cNvPicPr/>
                   </pic:nvPicPr>
                   <pic:blipFill>
-                    <a:blip r:embed="rId10"/>
+                    <a:blip r:embed="rId11"/>
+                    <a:stretch>
+                      <a:fillRect/>
+                    </a:stretch>
+                  </pic:blipFill>
+                  <pic:spPr>
+                    <a:xfrm>
+                      <a:off x="0" y="0"/>
+                      <a:ext cx="72000" cy="72000"/>
+                    </a:xfrm>
+                    <a:prstGeom prst="rect"/>
+                  </pic:spPr>
+                </pic:pic>
+              </a:graphicData>
+            </a:graphic>
+          </wp:inline>
+        </w:drawing>
+      </w:r>
+      <w:r>
+        <w:rPr>
+          <w:rFonts w:ascii="Footlight MT Light" w:hAnsi="Footlight MT Light"/>
+          <w:b w:val="0"/>
+          <w:i/>
+          <w:color w:val="A93639"/>
+          <w:sz w:val="24"/>
+        </w:rPr>
+        <w:t xml:space="preserve">   To prepare students to be ready for ever changing scenario in the field of Computer Engineering.</w:t>
+      </w:r>
+    </w:p>
+    <w:p>
+      <w:pPr>
+        <w:spacing w:before="40" w:after="0"/>
+        <w:ind w:left="-480" w:right="-480"/>
+      </w:pPr>
+      <w:r>
+        <w:drawing>
+          <wp:inline xmlns:a="http://schemas.openxmlformats.org/drawingml/2006/main" xmlns:pic="http://schemas.openxmlformats.org/drawingml/2006/picture">
+            <wp:extent cx="72000" cy="72000"/>
+            <wp:docPr id="12" name="Picture 12"/>
+            <wp:cNvGraphicFramePr>
+              <a:graphicFrameLocks noChangeAspect="1"/>
+            </wp:cNvGraphicFramePr>
+            <a:graphic>
+              <a:graphicData uri="http://schemas.openxmlformats.org/drawingml/2006/picture">
+                <pic:pic>
+                  <pic:nvPicPr>
+                    <pic:cNvPr id="0" name="image.png"/>
+                    <pic:cNvPicPr/>
+                  </pic:nvPicPr>
+                  <pic:blipFill>
+                    <a:blip r:embed="rId11"/>
                     <a:stretch>
                       <a:fillRect/>
                     </a:stretch>
@@ -540,7 +579,7 @@
               <w:drawing>
                 <wp:inline xmlns:a="http://schemas.openxmlformats.org/drawingml/2006/main" xmlns:pic="http://schemas.openxmlformats.org/drawingml/2006/picture">
                   <wp:extent cx="3291840" cy="2286000"/>
-                  <wp:docPr id="12" name="Picture 12"/>
+                  <wp:docPr id="13" name="Picture 13"/>
                   <wp:cNvGraphicFramePr>
                     <a:graphicFrameLocks noChangeAspect="1"/>
                   </wp:cNvGraphicFramePr>
@@ -552,7 +591,7 @@
                           <pic:cNvPicPr/>
                         </pic:nvPicPr>
                         <pic:blipFill>
-                          <a:blip r:embed="rId11"/>
+                          <a:blip r:embed="rId12"/>
                           <a:stretch>
                             <a:fillRect/>
                           </a:stretch>
@@ -581,7 +620,7 @@
               <w:drawing>
                 <wp:inline xmlns:a="http://schemas.openxmlformats.org/drawingml/2006/main" xmlns:pic="http://schemas.openxmlformats.org/drawingml/2006/picture">
                   <wp:extent cx="3291840" cy="2286000"/>
-                  <wp:docPr id="13" name="Picture 13"/>
+                  <wp:docPr id="14" name="Picture 14"/>
                   <wp:cNvGraphicFramePr>
                     <a:graphicFrameLocks noChangeAspect="1"/>
                   </wp:cNvGraphicFramePr>
@@ -593,7 +632,7 @@
                           <pic:cNvPicPr/>
                         </pic:nvPicPr>
                         <pic:blipFill>
-                          <a:blip r:embed="rId12"/>
+                          <a:blip r:embed="rId13"/>
                           <a:stretch>
                             <a:fillRect/>
                           </a:stretch>

--- a/Files/newsletter/Newsletter.docx
+++ b/Files/newsletter/Newsletter.docx
@@ -1,18 +1,18 @@
 
 <file path=word/document.xml><?xml version="1.0" encoding="utf-8"?>
-<w:document xmlns:wpc="http://schemas.microsoft.com/office/word/2010/wordprocessingCanvas" xmlns:mc="http://schemas.openxmlformats.org/markup-compatibility/2006" xmlns:o="urn:schemas-microsoft-com:office:office" xmlns:r="http://schemas.openxmlformats.org/officeDocument/2006/relationships" xmlns:m="http://schemas.openxmlformats.org/officeDocument/2006/math" xmlns:v="urn:schemas-microsoft-com:vml" xmlns:wp14="http://schemas.microsoft.com/office/word/2010/wordprocessingDrawing" xmlns:wp="http://schemas.openxmlformats.org/drawingml/2006/wordprocessingDrawing" xmlns:w10="urn:schemas-microsoft-com:office:word" xmlns:w="http://schemas.openxmlformats.org/wordprocessingml/2006/main" xmlns:w14="http://schemas.microsoft.com/office/word/2010/wordml" xmlns:w15="http://schemas.microsoft.com/office/word/2012/wordml" xmlns:wpg="http://schemas.microsoft.com/office/word/2010/wordprocessingGroup" xmlns:wpi="http://schemas.microsoft.com/office/word/2010/wordprocessingInk" xmlns:wne="http://schemas.microsoft.com/office/word/2006/wordml" xmlns:wps="http://schemas.microsoft.com/office/word/2010/wordprocessingShape" mc:Ignorable="w14 w15 wp14">
+<w:document xmlns:wpc="http://schemas.microsoft.com/office/word/2010/wordprocessingCanvas" xmlns:cx="http://schemas.microsoft.com/office/drawing/2014/chartex" xmlns:cx1="http://schemas.microsoft.com/office/drawing/2015/9/8/chartex" xmlns:cx2="http://schemas.microsoft.com/office/drawing/2015/10/21/chartex" xmlns:cx3="http://schemas.microsoft.com/office/drawing/2016/5/9/chartex" xmlns:cx4="http://schemas.microsoft.com/office/drawing/2016/5/10/chartex" xmlns:cx5="http://schemas.microsoft.com/office/drawing/2016/5/11/chartex" xmlns:cx6="http://schemas.microsoft.com/office/drawing/2016/5/12/chartex" xmlns:cx7="http://schemas.microsoft.com/office/drawing/2016/5/13/chartex" xmlns:cx8="http://schemas.microsoft.com/office/drawing/2016/5/14/chartex" xmlns:mc="http://schemas.openxmlformats.org/markup-compatibility/2006" xmlns:aink="http://schemas.microsoft.com/office/drawing/2016/ink" xmlns:am3d="http://schemas.microsoft.com/office/drawing/2017/model3d" xmlns:o="urn:schemas-microsoft-com:office:office" xmlns:r="http://schemas.openxmlformats.org/officeDocument/2006/relationships" xmlns:m="http://schemas.openxmlformats.org/officeDocument/2006/math" xmlns:v="urn:schemas-microsoft-com:vml" xmlns:wp14="http://schemas.microsoft.com/office/word/2010/wordprocessingDrawing" xmlns:wp="http://schemas.openxmlformats.org/drawingml/2006/wordprocessingDrawing" xmlns:w10="urn:schemas-microsoft-com:office:word" xmlns:w="http://schemas.openxmlformats.org/wordprocessingml/2006/main" xmlns:w14="http://schemas.microsoft.com/office/word/2010/wordml" xmlns:w15="http://schemas.microsoft.com/office/word/2012/wordml" xmlns:w16cex="http://schemas.microsoft.com/office/word/2018/wordml/cex" xmlns:w16cid="http://schemas.microsoft.com/office/word/2016/wordml/cid" xmlns:w16="http://schemas.microsoft.com/office/word/2018/wordml" xmlns:w16sdtdh="http://schemas.microsoft.com/office/word/2020/wordml/sdtdatahash" xmlns:w16se="http://schemas.microsoft.com/office/word/2015/wordml/symex" xmlns:wpg="http://schemas.microsoft.com/office/word/2010/wordprocessingGroup" xmlns:wpi="http://schemas.microsoft.com/office/word/2010/wordprocessingInk" xmlns:wne="http://schemas.microsoft.com/office/word/2006/wordml" xmlns:wps="http://schemas.microsoft.com/office/word/2010/wordprocessingShape" mc:Ignorable="w14 w15 w16se w16cid w16 w16cex w16sdtdh wp14">
   <w:body>
     <w:p>
       <w:pPr>
-        <w:ind w:left="-851" w:right="-897"/>
+        <w:ind w:left="-993" w:right="-1039"/>
         <w:jc w:val="center"/>
       </w:pPr>
       <w:r>
         <w:rPr>
           <w:noProof/>
         </w:rPr>
-        <w:pict w14:anchorId="35C60905">
-          <v:line id="Straight Connector 9" o:spid="_x0000_s1026" style="position:absolute;left:0;text-align:left;z-index:251659264;visibility:visible;mso-wrap-style:square;mso-wrap-distance-left:9pt;mso-wrap-distance-top:0;mso-wrap-distance-right:9pt;mso-wrap-distance-bottom:0;mso-position-horizontal:absolute;mso-position-horizontal-relative:text;mso-position-vertical:absolute;mso-position-vertical-relative:text" from="-48pt,39.35pt" to="499.2pt,39.35pt" o:gfxdata="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" strokecolor="black [3200]" strokeweight=".5pt">
+        <w:pict w14:anchorId="0B5065CF">
+          <v:line id="Straight Connector 9" o:spid="_x0000_s2050" style="position:absolute;left:0;text-align:left;z-index:251659264;visibility:visible;mso-wrap-style:square;mso-wrap-distance-left:9pt;mso-wrap-distance-top:0;mso-wrap-distance-right:9pt;mso-wrap-distance-bottom:0;mso-position-horizontal-relative:text;mso-position-vertical-relative:text" from="-48pt,103.7pt" to="499.2pt,103.7pt" o:gfxdata="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" strokecolor="black [3200]" strokeweight=".5pt">
             <v:stroke joinstyle="miter"/>
           </v:line>
         </w:pict>
@@ -20,13 +20,12 @@
       <w:r>
         <w:rPr>
           <w:noProof/>
-          <w:lang w:val="en-US"/>
         </w:rPr>
         <w:drawing>
-          <wp:inline distT="0" distB="0" distL="0" distR="0" wp14:anchorId="0954C615" wp14:editId="143FCF20">
-            <wp:extent cx="6804660" cy="464185"/>
+          <wp:inline distT="0" distB="0" distL="0" distR="0" wp14:anchorId="01924995" wp14:editId="236A2D99">
+            <wp:extent cx="6941594" cy="1301261"/>
             <wp:effectExtent l="0" t="0" r="0" b="0"/>
-            <wp:docPr id="8" name="Picture 8"/>
+            <wp:docPr id="1" name="Picture 1"/>
             <wp:cNvGraphicFramePr>
               <a:graphicFrameLocks xmlns:a="http://schemas.openxmlformats.org/drawingml/2006/main" noChangeAspect="1"/>
             </wp:cNvGraphicFramePr>
@@ -34,36 +33,29 @@
               <a:graphicData uri="http://schemas.openxmlformats.org/drawingml/2006/picture">
                 <pic:pic xmlns:pic="http://schemas.openxmlformats.org/drawingml/2006/picture">
                   <pic:nvPicPr>
-                    <pic:cNvPr id="0" name="Picture 15"/>
-                    <pic:cNvPicPr>
-                      <a:picLocks noChangeAspect="1" noChangeArrowheads="1"/>
-                    </pic:cNvPicPr>
+                    <pic:cNvPr id="1" name="Picture 1"/>
+                    <pic:cNvPicPr/>
                   </pic:nvPicPr>
                   <pic:blipFill>
-                    <a:blip r:embed="rId7">
+                    <a:blip r:embed="rId7" cstate="print">
                       <a:extLst>
                         <a:ext uri="{28A0092B-C50C-407E-A947-70E740481C1C}">
                           <a14:useLocalDpi xmlns:a14="http://schemas.microsoft.com/office/drawing/2010/main" val="0"/>
                         </a:ext>
                       </a:extLst>
                     </a:blip>
-                    <a:srcRect/>
                     <a:stretch>
                       <a:fillRect/>
                     </a:stretch>
                   </pic:blipFill>
-                  <pic:spPr bwMode="auto">
+                  <pic:spPr>
                     <a:xfrm>
                       <a:off x="0" y="0"/>
-                      <a:ext cx="7186698" cy="490246"/>
+                      <a:ext cx="7284652" cy="1365570"/>
                     </a:xfrm>
                     <a:prstGeom prst="rect">
                       <a:avLst/>
                     </a:prstGeom>
-                    <a:noFill/>
-                    <a:ln>
-                      <a:noFill/>
-                    </a:ln>
                   </pic:spPr>
                 </pic:pic>
               </a:graphicData>
@@ -71,8 +63,6 @@
           </wp:inline>
         </w:drawing>
       </w:r>
-      <w:bookmarkStart w:id="0" w:name="_GoBack"/>
-      <w:bookmarkEnd w:id="0"/>
     </w:p>
     <w:p>
       <w:pPr>
@@ -138,7 +128,7 @@
         <w:drawing>
           <wp:inline xmlns:a="http://schemas.openxmlformats.org/drawingml/2006/main" xmlns:pic="http://schemas.openxmlformats.org/drawingml/2006/picture">
             <wp:extent cx="6400800" cy="2293138"/>
-            <wp:docPr id="9" name="Picture 9"/>
+            <wp:docPr id="2" name="Picture 2"/>
             <wp:cNvGraphicFramePr>
               <a:graphicFrameLocks noChangeAspect="1"/>
             </wp:cNvGraphicFramePr>
@@ -254,7 +244,7 @@
         <w:drawing>
           <wp:inline xmlns:a="http://schemas.openxmlformats.org/drawingml/2006/main" xmlns:pic="http://schemas.openxmlformats.org/drawingml/2006/picture">
             <wp:extent cx="72000" cy="72000"/>
-            <wp:docPr id="10" name="Picture 10"/>
+            <wp:docPr id="3" name="Picture 3"/>
             <wp:cNvGraphicFramePr>
               <a:graphicFrameLocks noChangeAspect="1"/>
             </wp:cNvGraphicFramePr>
@@ -304,7 +294,7 @@
         <w:drawing>
           <wp:inline xmlns:a="http://schemas.openxmlformats.org/drawingml/2006/main" xmlns:pic="http://schemas.openxmlformats.org/drawingml/2006/picture">
             <wp:extent cx="72000" cy="72000"/>
-            <wp:docPr id="11" name="Picture 11"/>
+            <wp:docPr id="4" name="Picture 4"/>
             <wp:cNvGraphicFramePr>
               <a:graphicFrameLocks noChangeAspect="1"/>
             </wp:cNvGraphicFramePr>
@@ -354,7 +344,7 @@
         <w:drawing>
           <wp:inline xmlns:a="http://schemas.openxmlformats.org/drawingml/2006/main" xmlns:pic="http://schemas.openxmlformats.org/drawingml/2006/picture">
             <wp:extent cx="72000" cy="72000"/>
-            <wp:docPr id="12" name="Picture 12"/>
+            <wp:docPr id="5" name="Picture 5"/>
             <wp:cNvGraphicFramePr>
               <a:graphicFrameLocks noChangeAspect="1"/>
             </wp:cNvGraphicFramePr>
@@ -579,7 +569,7 @@
               <w:drawing>
                 <wp:inline xmlns:a="http://schemas.openxmlformats.org/drawingml/2006/main" xmlns:pic="http://schemas.openxmlformats.org/drawingml/2006/picture">
                   <wp:extent cx="3291840" cy="2286000"/>
-                  <wp:docPr id="13" name="Picture 13"/>
+                  <wp:docPr id="6" name="Picture 6"/>
                   <wp:cNvGraphicFramePr>
                     <a:graphicFrameLocks noChangeAspect="1"/>
                   </wp:cNvGraphicFramePr>
@@ -620,7 +610,7 @@
               <w:drawing>
                 <wp:inline xmlns:a="http://schemas.openxmlformats.org/drawingml/2006/main" xmlns:pic="http://schemas.openxmlformats.org/drawingml/2006/picture">
                   <wp:extent cx="3291840" cy="2286000"/>
-                  <wp:docPr id="14" name="Picture 14"/>
+                  <wp:docPr id="7" name="Picture 7"/>
                   <wp:cNvGraphicFramePr>
                     <a:graphicFrameLocks noChangeAspect="1"/>
                   </wp:cNvGraphicFramePr>
@@ -696,7 +686,7 @@
     </w:tbl>
     <w:sectPr>
       <w:pgSz w:w="11906" w:h="16838"/>
-      <w:pgMar w:top="568" w:right="1440" w:bottom="1440" w:left="1440" w:header="708" w:footer="708" w:gutter="0"/>
+      <w:pgMar w:top="426" w:right="1440" w:bottom="1440" w:left="1440" w:header="708" w:footer="708" w:gutter="0"/>
       <w:pgBorders w:offsetFrom="page">
         <w:top w:val="single" w:sz="4" w:space="24" w:color="auto"/>
         <w:left w:val="single" w:sz="4" w:space="24" w:color="auto"/>
@@ -711,7 +701,7 @@
 </file>
 
 <file path=word/endnotes.xml><?xml version="1.0" encoding="utf-8"?>
-<w:endnotes xmlns:wpc="http://schemas.microsoft.com/office/word/2010/wordprocessingCanvas" xmlns:mc="http://schemas.openxmlformats.org/markup-compatibility/2006" xmlns:o="urn:schemas-microsoft-com:office:office" xmlns:r="http://schemas.openxmlformats.org/officeDocument/2006/relationships" xmlns:m="http://schemas.openxmlformats.org/officeDocument/2006/math" xmlns:v="urn:schemas-microsoft-com:vml" xmlns:wp14="http://schemas.microsoft.com/office/word/2010/wordprocessingDrawing" xmlns:wp="http://schemas.openxmlformats.org/drawingml/2006/wordprocessingDrawing" xmlns:w10="urn:schemas-microsoft-com:office:word" xmlns:w="http://schemas.openxmlformats.org/wordprocessingml/2006/main" xmlns:w14="http://schemas.microsoft.com/office/word/2010/wordml" xmlns:w15="http://schemas.microsoft.com/office/word/2012/wordml" xmlns:wpg="http://schemas.microsoft.com/office/word/2010/wordprocessingGroup" xmlns:wpi="http://schemas.microsoft.com/office/word/2010/wordprocessingInk" xmlns:wne="http://schemas.microsoft.com/office/word/2006/wordml" xmlns:wps="http://schemas.microsoft.com/office/word/2010/wordprocessingShape" mc:Ignorable="w14 w15 wp14">
+<w:endnotes xmlns:wpc="http://schemas.microsoft.com/office/word/2010/wordprocessingCanvas" xmlns:cx="http://schemas.microsoft.com/office/drawing/2014/chartex" xmlns:cx1="http://schemas.microsoft.com/office/drawing/2015/9/8/chartex" xmlns:cx2="http://schemas.microsoft.com/office/drawing/2015/10/21/chartex" xmlns:cx3="http://schemas.microsoft.com/office/drawing/2016/5/9/chartex" xmlns:cx4="http://schemas.microsoft.com/office/drawing/2016/5/10/chartex" xmlns:cx5="http://schemas.microsoft.com/office/drawing/2016/5/11/chartex" xmlns:cx6="http://schemas.microsoft.com/office/drawing/2016/5/12/chartex" xmlns:cx7="http://schemas.microsoft.com/office/drawing/2016/5/13/chartex" xmlns:cx8="http://schemas.microsoft.com/office/drawing/2016/5/14/chartex" xmlns:mc="http://schemas.openxmlformats.org/markup-compatibility/2006" xmlns:aink="http://schemas.microsoft.com/office/drawing/2016/ink" xmlns:am3d="http://schemas.microsoft.com/office/drawing/2017/model3d" xmlns:o="urn:schemas-microsoft-com:office:office" xmlns:r="http://schemas.openxmlformats.org/officeDocument/2006/relationships" xmlns:m="http://schemas.openxmlformats.org/officeDocument/2006/math" xmlns:v="urn:schemas-microsoft-com:vml" xmlns:wp14="http://schemas.microsoft.com/office/word/2010/wordprocessingDrawing" xmlns:wp="http://schemas.openxmlformats.org/drawingml/2006/wordprocessingDrawing" xmlns:w10="urn:schemas-microsoft-com:office:word" xmlns:w="http://schemas.openxmlformats.org/wordprocessingml/2006/main" xmlns:w14="http://schemas.microsoft.com/office/word/2010/wordml" xmlns:w15="http://schemas.microsoft.com/office/word/2012/wordml" xmlns:w16cex="http://schemas.microsoft.com/office/word/2018/wordml/cex" xmlns:w16cid="http://schemas.microsoft.com/office/word/2016/wordml/cid" xmlns:w16="http://schemas.microsoft.com/office/word/2018/wordml" xmlns:w16sdtdh="http://schemas.microsoft.com/office/word/2020/wordml/sdtdatahash" xmlns:w16se="http://schemas.microsoft.com/office/word/2015/wordml/symex" xmlns:wpg="http://schemas.microsoft.com/office/word/2010/wordprocessingGroup" xmlns:wpi="http://schemas.microsoft.com/office/word/2010/wordprocessingInk" xmlns:wne="http://schemas.microsoft.com/office/word/2006/wordml" xmlns:wps="http://schemas.microsoft.com/office/word/2010/wordprocessingShape" mc:Ignorable="w14 w15 w16se w16cid w16 w16cex w16sdtdh wp14">
   <w:endnote w:type="separator" w:id="-1">
     <w:p>
       <w:pPr>
@@ -736,7 +726,7 @@
 </file>
 
 <file path=word/footnotes.xml><?xml version="1.0" encoding="utf-8"?>
-<w:footnotes xmlns:wpc="http://schemas.microsoft.com/office/word/2010/wordprocessingCanvas" xmlns:mc="http://schemas.openxmlformats.org/markup-compatibility/2006" xmlns:o="urn:schemas-microsoft-com:office:office" xmlns:r="http://schemas.openxmlformats.org/officeDocument/2006/relationships" xmlns:m="http://schemas.openxmlformats.org/officeDocument/2006/math" xmlns:v="urn:schemas-microsoft-com:vml" xmlns:wp14="http://schemas.microsoft.com/office/word/2010/wordprocessingDrawing" xmlns:wp="http://schemas.openxmlformats.org/drawingml/2006/wordprocessingDrawing" xmlns:w10="urn:schemas-microsoft-com:office:word" xmlns:w="http://schemas.openxmlformats.org/wordprocessingml/2006/main" xmlns:w14="http://schemas.microsoft.com/office/word/2010/wordml" xmlns:w15="http://schemas.microsoft.com/office/word/2012/wordml" xmlns:wpg="http://schemas.microsoft.com/office/word/2010/wordprocessingGroup" xmlns:wpi="http://schemas.microsoft.com/office/word/2010/wordprocessingInk" xmlns:wne="http://schemas.microsoft.com/office/word/2006/wordml" xmlns:wps="http://schemas.microsoft.com/office/word/2010/wordprocessingShape" mc:Ignorable="w14 w15 wp14">
+<w:footnotes xmlns:wpc="http://schemas.microsoft.com/office/word/2010/wordprocessingCanvas" xmlns:cx="http://schemas.microsoft.com/office/drawing/2014/chartex" xmlns:cx1="http://schemas.microsoft.com/office/drawing/2015/9/8/chartex" xmlns:cx2="http://schemas.microsoft.com/office/drawing/2015/10/21/chartex" xmlns:cx3="http://schemas.microsoft.com/office/drawing/2016/5/9/chartex" xmlns:cx4="http://schemas.microsoft.com/office/drawing/2016/5/10/chartex" xmlns:cx5="http://schemas.microsoft.com/office/drawing/2016/5/11/chartex" xmlns:cx6="http://schemas.microsoft.com/office/drawing/2016/5/12/chartex" xmlns:cx7="http://schemas.microsoft.com/office/drawing/2016/5/13/chartex" xmlns:cx8="http://schemas.microsoft.com/office/drawing/2016/5/14/chartex" xmlns:mc="http://schemas.openxmlformats.org/markup-compatibility/2006" xmlns:aink="http://schemas.microsoft.com/office/drawing/2016/ink" xmlns:am3d="http://schemas.microsoft.com/office/drawing/2017/model3d" xmlns:o="urn:schemas-microsoft-com:office:office" xmlns:r="http://schemas.openxmlformats.org/officeDocument/2006/relationships" xmlns:m="http://schemas.openxmlformats.org/officeDocument/2006/math" xmlns:v="urn:schemas-microsoft-com:vml" xmlns:wp14="http://schemas.microsoft.com/office/word/2010/wordprocessingDrawing" xmlns:wp="http://schemas.openxmlformats.org/drawingml/2006/wordprocessingDrawing" xmlns:w10="urn:schemas-microsoft-com:office:word" xmlns:w="http://schemas.openxmlformats.org/wordprocessingml/2006/main" xmlns:w14="http://schemas.microsoft.com/office/word/2010/wordml" xmlns:w15="http://schemas.microsoft.com/office/word/2012/wordml" xmlns:w16cex="http://schemas.microsoft.com/office/word/2018/wordml/cex" xmlns:w16cid="http://schemas.microsoft.com/office/word/2016/wordml/cid" xmlns:w16="http://schemas.microsoft.com/office/word/2018/wordml" xmlns:w16sdtdh="http://schemas.microsoft.com/office/word/2020/wordml/sdtdatahash" xmlns:w16se="http://schemas.microsoft.com/office/word/2015/wordml/symex" xmlns:wpg="http://schemas.microsoft.com/office/word/2010/wordprocessingGroup" xmlns:wpi="http://schemas.microsoft.com/office/word/2010/wordprocessingInk" xmlns:wne="http://schemas.microsoft.com/office/word/2006/wordml" xmlns:wps="http://schemas.microsoft.com/office/word/2010/wordprocessingShape" mc:Ignorable="w14 w15 w16se w16cid w16 w16cex w16sdtdh wp14">
   <w:footnote w:type="separator" w:id="-1">
     <w:p>
       <w:pPr>
@@ -761,7 +751,7 @@
 </file>
 
 <file path=word/numbering.xml><?xml version="1.0" encoding="utf-8"?>
-<w:numbering xmlns:wpc="http://schemas.microsoft.com/office/word/2010/wordprocessingCanvas" xmlns:mc="http://schemas.openxmlformats.org/markup-compatibility/2006" xmlns:o="urn:schemas-microsoft-com:office:office" xmlns:r="http://schemas.openxmlformats.org/officeDocument/2006/relationships" xmlns:m="http://schemas.openxmlformats.org/officeDocument/2006/math" xmlns:v="urn:schemas-microsoft-com:vml" xmlns:wp14="http://schemas.microsoft.com/office/word/2010/wordprocessingDrawing" xmlns:wp="http://schemas.openxmlformats.org/drawingml/2006/wordprocessingDrawing" xmlns:w10="urn:schemas-microsoft-com:office:word" xmlns:w="http://schemas.openxmlformats.org/wordprocessingml/2006/main" xmlns:w14="http://schemas.microsoft.com/office/word/2010/wordml" xmlns:w15="http://schemas.microsoft.com/office/word/2012/wordml" xmlns:wpg="http://schemas.microsoft.com/office/word/2010/wordprocessingGroup" xmlns:wpi="http://schemas.microsoft.com/office/word/2010/wordprocessingInk" xmlns:wne="http://schemas.microsoft.com/office/word/2006/wordml" xmlns:wps="http://schemas.microsoft.com/office/word/2010/wordprocessingShape" mc:Ignorable="w14 w15 wp14">
+<w:numbering xmlns:wpc="http://schemas.microsoft.com/office/word/2010/wordprocessingCanvas" xmlns:cx="http://schemas.microsoft.com/office/drawing/2014/chartex" xmlns:cx1="http://schemas.microsoft.com/office/drawing/2015/9/8/chartex" xmlns:cx2="http://schemas.microsoft.com/office/drawing/2015/10/21/chartex" xmlns:cx3="http://schemas.microsoft.com/office/drawing/2016/5/9/chartex" xmlns:cx4="http://schemas.microsoft.com/office/drawing/2016/5/10/chartex" xmlns:cx5="http://schemas.microsoft.com/office/drawing/2016/5/11/chartex" xmlns:cx6="http://schemas.microsoft.com/office/drawing/2016/5/12/chartex" xmlns:cx7="http://schemas.microsoft.com/office/drawing/2016/5/13/chartex" xmlns:cx8="http://schemas.microsoft.com/office/drawing/2016/5/14/chartex" xmlns:mc="http://schemas.openxmlformats.org/markup-compatibility/2006" xmlns:aink="http://schemas.microsoft.com/office/drawing/2016/ink" xmlns:am3d="http://schemas.microsoft.com/office/drawing/2017/model3d" xmlns:o="urn:schemas-microsoft-com:office:office" xmlns:r="http://schemas.openxmlformats.org/officeDocument/2006/relationships" xmlns:m="http://schemas.openxmlformats.org/officeDocument/2006/math" xmlns:v="urn:schemas-microsoft-com:vml" xmlns:wp14="http://schemas.microsoft.com/office/word/2010/wordprocessingDrawing" xmlns:wp="http://schemas.openxmlformats.org/drawingml/2006/wordprocessingDrawing" xmlns:w10="urn:schemas-microsoft-com:office:word" xmlns:w="http://schemas.openxmlformats.org/wordprocessingml/2006/main" xmlns:w14="http://schemas.microsoft.com/office/word/2010/wordml" xmlns:w15="http://schemas.microsoft.com/office/word/2012/wordml" xmlns:w16cex="http://schemas.microsoft.com/office/word/2018/wordml/cex" xmlns:w16cid="http://schemas.microsoft.com/office/word/2016/wordml/cid" xmlns:w16="http://schemas.microsoft.com/office/word/2018/wordml" xmlns:w16sdtdh="http://schemas.microsoft.com/office/word/2020/wordml/sdtdatahash" xmlns:w16se="http://schemas.microsoft.com/office/word/2015/wordml/symex" xmlns:wpg="http://schemas.microsoft.com/office/word/2010/wordprocessingGroup" xmlns:wpi="http://schemas.microsoft.com/office/word/2010/wordprocessingInk" xmlns:wne="http://schemas.microsoft.com/office/word/2006/wordml" xmlns:wps="http://schemas.microsoft.com/office/word/2010/wordprocessingShape" mc:Ignorable="w14 w15 w16se w16cid w16 w16cex w16sdtdh wp14">
   <w:numPicBullet w:numPicBulletId="0">
     <w:pict>
       <v:shapetype id="_x0000_t75" coordsize="21600,21600" o:spt="75" o:preferrelative="t" path="m@4@5l@4@11@9@11@9@5xe" filled="f" stroked="f">
@@ -783,7 +773,7 @@
         <v:path o:extrusionok="f" gradientshapeok="t" o:connecttype="rect"/>
         <o:lock v:ext="edit" aspectratio="t"/>
       </v:shapetype>
-      <v:shape id="_x0000_i1027" type="#_x0000_t75" style="width:5in;height:5in;visibility:visible;mso-wrap-style:square" o:bullet="t">
+      <v:shape id="_x0000_i1051" type="#_x0000_t75" style="width:5in;height:5in;visibility:visible;mso-wrap-style:square" o:bullet="t">
         <v:imagedata r:id="rId1" o:title=""/>
       </v:shape>
     </w:pict>
@@ -908,7 +898,7 @@
 </file>
 
 <file path=word/styles.xml><?xml version="1.0" encoding="utf-8"?>
-<w:styles xmlns:mc="http://schemas.openxmlformats.org/markup-compatibility/2006" xmlns:r="http://schemas.openxmlformats.org/officeDocument/2006/relationships" xmlns:w="http://schemas.openxmlformats.org/wordprocessingml/2006/main" xmlns:w14="http://schemas.microsoft.com/office/word/2010/wordml" xmlns:w15="http://schemas.microsoft.com/office/word/2012/wordml" mc:Ignorable="w14 w15">
+<w:styles xmlns:mc="http://schemas.openxmlformats.org/markup-compatibility/2006" xmlns:r="http://schemas.openxmlformats.org/officeDocument/2006/relationships" xmlns:w="http://schemas.openxmlformats.org/wordprocessingml/2006/main" xmlns:w14="http://schemas.microsoft.com/office/word/2010/wordml" xmlns:w15="http://schemas.microsoft.com/office/word/2012/wordml" xmlns:w16cex="http://schemas.microsoft.com/office/word/2018/wordml/cex" xmlns:w16cid="http://schemas.microsoft.com/office/word/2016/wordml/cid" xmlns:w16="http://schemas.microsoft.com/office/word/2018/wordml" xmlns:w16sdtdh="http://schemas.microsoft.com/office/word/2020/wordml/sdtdatahash" xmlns:w16se="http://schemas.microsoft.com/office/word/2015/wordml/symex" mc:Ignorable="w14 w15 w16se w16cid w16 w16cex w16sdtdh">
   <w:docDefaults>
     <w:rPrDefault>
       <w:rPr>
@@ -924,7 +914,7 @@
       </w:pPr>
     </w:pPrDefault>
   </w:docDefaults>
-  <w:latentStyles w:defLockedState="0" w:defUIPriority="99" w:defSemiHidden="0" w:defUnhideWhenUsed="0" w:defQFormat="0" w:count="371">
+  <w:latentStyles w:defLockedState="0" w:defUIPriority="99" w:defSemiHidden="0" w:defUnhideWhenUsed="0" w:defQFormat="0" w:count="376">
     <w:lsdException w:name="Normal" w:uiPriority="0" w:qFormat="1"/>
     <w:lsdException w:name="heading 1" w:uiPriority="9" w:qFormat="1"/>
     <w:lsdException w:name="heading 2" w:semiHidden="1" w:uiPriority="9" w:unhideWhenUsed="1" w:qFormat="1"/>
@@ -1030,7 +1020,6 @@
     <w:lsdException w:name="HTML Sample" w:semiHidden="1" w:unhideWhenUsed="1"/>
     <w:lsdException w:name="HTML Typewriter" w:semiHidden="1" w:unhideWhenUsed="1"/>
     <w:lsdException w:name="HTML Variable" w:semiHidden="1" w:unhideWhenUsed="1"/>
-    <w:lsdException w:name="Normal Table" w:semiHidden="1" w:unhideWhenUsed="1"/>
     <w:lsdException w:name="annotation subject" w:semiHidden="1" w:unhideWhenUsed="1"/>
     <w:lsdException w:name="No List" w:semiHidden="1" w:unhideWhenUsed="1"/>
     <w:lsdException w:name="Outline List 1" w:semiHidden="1" w:unhideWhenUsed="1"/>
@@ -1073,11 +1062,8 @@
     <w:lsdException w:name="Table Contemporary" w:semiHidden="1" w:unhideWhenUsed="1"/>
     <w:lsdException w:name="Table Elegant" w:semiHidden="1" w:unhideWhenUsed="1"/>
     <w:lsdException w:name="Table Professional" w:semiHidden="1" w:unhideWhenUsed="1"/>
-    <w:lsdException w:name="Table Subtle 1" w:semiHidden="1" w:unhideWhenUsed="1"/>
     <w:lsdException w:name="Table Subtle 2" w:semiHidden="1" w:unhideWhenUsed="1"/>
     <w:lsdException w:name="Table Web 1" w:semiHidden="1" w:unhideWhenUsed="1"/>
-    <w:lsdException w:name="Table Web 2" w:semiHidden="1" w:unhideWhenUsed="1"/>
-    <w:lsdException w:name="Table Web 3" w:semiHidden="1" w:unhideWhenUsed="1"/>
     <w:lsdException w:name="Balloon Text" w:semiHidden="1" w:unhideWhenUsed="1"/>
     <w:lsdException w:name="Table Grid" w:uiPriority="39"/>
     <w:lsdException w:name="Table Theme" w:semiHidden="1" w:unhideWhenUsed="1"/>
@@ -1296,6 +1282,11 @@
     <w:lsdException w:name="List Table 5 Dark Accent 6" w:uiPriority="50"/>
     <w:lsdException w:name="List Table 6 Colorful Accent 6" w:uiPriority="51"/>
     <w:lsdException w:name="List Table 7 Colorful Accent 6" w:uiPriority="52"/>
+    <w:lsdException w:name="Mention" w:semiHidden="1" w:unhideWhenUsed="1"/>
+    <w:lsdException w:name="Smart Hyperlink" w:semiHidden="1" w:unhideWhenUsed="1"/>
+    <w:lsdException w:name="Hashtag" w:semiHidden="1" w:unhideWhenUsed="1"/>
+    <w:lsdException w:name="Unresolved Mention" w:semiHidden="1" w:unhideWhenUsed="1"/>
+    <w:lsdException w:name="Smart Link" w:semiHidden="1" w:unhideWhenUsed="1"/>
   </w:latentStyles>
   <w:style w:type="paragraph" w:default="1" w:styleId="Normal">
     <w:name w:val="Normal"/>

--- a/Files/newsletter/Newsletter.docx
+++ b/Files/newsletter/Newsletter.docx
@@ -7,16 +7,6 @@
         <w:ind w:left="-993" w:right="-1039"/>
         <w:jc w:val="center"/>
       </w:pPr>
-      <w:r>
-        <w:rPr>
-          <w:noProof/>
-        </w:rPr>
-        <w:pict w14:anchorId="0B5065CF">
-          <v:line id="Straight Connector 9" o:spid="_x0000_s2050" style="position:absolute;left:0;text-align:left;z-index:251659264;visibility:visible;mso-wrap-style:square;mso-wrap-distance-left:9pt;mso-wrap-distance-top:0;mso-wrap-distance-right:9pt;mso-wrap-distance-bottom:0;mso-position-horizontal-relative:text;mso-position-vertical-relative:text" from="-48pt,103.7pt" to="499.2pt,103.7pt" o:gfxdata="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" strokecolor="black [3200]" strokeweight=".5pt">
-            <v:stroke joinstyle="miter"/>
-          </v:line>
-        </w:pict>
-      </w:r>
       <w:r>
         <w:rPr>
           <w:noProof/>
@@ -491,8 +481,264 @@
       </w:r>
     </w:p>
     <w:p>
-      <w:r>
-        <w:br w:type="page"/>
+      <w:pPr>
+        <w:spacing w:before="200" w:after="40"/>
+        <w:ind w:left="-480" w:right="-480"/>
+      </w:pPr>
+      <w:r>
+        <w:rPr>
+          <w:rFonts w:ascii="Footlight MT Light" w:hAnsi="Footlight MT Light"/>
+          <w:b/>
+          <w:color w:val="005BAA"/>
+          <w:sz w:val="24"/>
+        </w:rPr>
+        <w:t>Highlights of the Department</w:t>
+      </w:r>
+    </w:p>
+    <w:p>
+      <w:pPr>
+        <w:spacing w:before="80" w:after="0"/>
+        <w:ind w:left="-480" w:right="-480"/>
+      </w:pPr>
+      <w:r>
+        <w:drawing>
+          <wp:inline xmlns:a="http://schemas.openxmlformats.org/drawingml/2006/main" xmlns:pic="http://schemas.openxmlformats.org/drawingml/2006/picture">
+            <wp:extent cx="72000" cy="72000"/>
+            <wp:docPr id="6" name="Picture 6"/>
+            <wp:cNvGraphicFramePr>
+              <a:graphicFrameLocks noChangeAspect="1"/>
+            </wp:cNvGraphicFramePr>
+            <a:graphic>
+              <a:graphicData uri="http://schemas.openxmlformats.org/drawingml/2006/picture">
+                <pic:pic>
+                  <pic:nvPicPr>
+                    <pic:cNvPr id="0" name="image.png"/>
+                    <pic:cNvPicPr/>
+                  </pic:nvPicPr>
+                  <pic:blipFill>
+                    <a:blip r:embed="rId11"/>
+                    <a:stretch>
+                      <a:fillRect/>
+                    </a:stretch>
+                  </pic:blipFill>
+                  <pic:spPr>
+                    <a:xfrm>
+                      <a:off x="0" y="0"/>
+                      <a:ext cx="72000" cy="72000"/>
+                    </a:xfrm>
+                    <a:prstGeom prst="rect"/>
+                  </pic:spPr>
+                </pic:pic>
+              </a:graphicData>
+            </a:graphic>
+          </wp:inline>
+        </w:drawing>
+      </w:r>
+      <w:r>
+        <w:rPr>
+          <w:rFonts w:ascii="Footlight MT Light" w:hAnsi="Footlight MT Light"/>
+          <w:b/>
+          <w:color w:val="A93639"/>
+          <w:sz w:val="24"/>
+        </w:rPr>
+        <w:t xml:space="preserve">  Sarvesh Soni: </w:t>
+      </w:r>
+      <w:r>
+        <w:rPr>
+          <w:rFonts w:ascii="Footlight MT Light" w:hAnsi="Footlight MT Light"/>
+          <w:b w:val="0"/>
+          <w:color w:val="A93639"/>
+          <w:sz w:val="24"/>
+        </w:rPr>
+        <w:t>Made the script of this project.</w:t>
+      </w:r>
+    </w:p>
+    <w:p>
+      <w:pPr>
+        <w:spacing w:before="80" w:after="0"/>
+        <w:ind w:left="-480" w:right="-480"/>
+      </w:pPr>
+      <w:r>
+        <w:drawing>
+          <wp:inline xmlns:a="http://schemas.openxmlformats.org/drawingml/2006/main" xmlns:pic="http://schemas.openxmlformats.org/drawingml/2006/picture">
+            <wp:extent cx="72000" cy="72000"/>
+            <wp:docPr id="7" name="Picture 7"/>
+            <wp:cNvGraphicFramePr>
+              <a:graphicFrameLocks noChangeAspect="1"/>
+            </wp:cNvGraphicFramePr>
+            <a:graphic>
+              <a:graphicData uri="http://schemas.openxmlformats.org/drawingml/2006/picture">
+                <pic:pic>
+                  <pic:nvPicPr>
+                    <pic:cNvPr id="0" name="image.png"/>
+                    <pic:cNvPicPr/>
+                  </pic:nvPicPr>
+                  <pic:blipFill>
+                    <a:blip r:embed="rId11"/>
+                    <a:stretch>
+                      <a:fillRect/>
+                    </a:stretch>
+                  </pic:blipFill>
+                  <pic:spPr>
+                    <a:xfrm>
+                      <a:off x="0" y="0"/>
+                      <a:ext cx="72000" cy="72000"/>
+                    </a:xfrm>
+                    <a:prstGeom prst="rect"/>
+                  </pic:spPr>
+                </pic:pic>
+              </a:graphicData>
+            </a:graphic>
+          </wp:inline>
+        </w:drawing>
+      </w:r>
+      <w:r>
+        <w:rPr>
+          <w:rFonts w:ascii="Footlight MT Light" w:hAnsi="Footlight MT Light"/>
+          <w:b/>
+          <w:color w:val="A93639"/>
+          <w:sz w:val="24"/>
+        </w:rPr>
+        <w:t xml:space="preserve">  Jai Shah: </w:t>
+      </w:r>
+      <w:r>
+        <w:rPr>
+          <w:rFonts w:ascii="Footlight MT Light" w:hAnsi="Footlight MT Light"/>
+          <w:b w:val="0"/>
+          <w:color w:val="A93639"/>
+          <w:sz w:val="24"/>
+        </w:rPr>
+        <w:t>Backend of this project.</w:t>
+      </w:r>
+    </w:p>
+    <w:p>
+      <w:pPr>
+        <w:spacing w:before="200" w:after="40"/>
+        <w:ind w:left="-480" w:right="-480"/>
+      </w:pPr>
+      <w:r>
+        <w:rPr>
+          <w:rFonts w:ascii="Footlight MT Light" w:hAnsi="Footlight MT Light"/>
+          <w:b/>
+          <w:color w:val="005BAA"/>
+          <w:sz w:val="24"/>
+        </w:rPr>
+        <w:t>Remarkable Milestones:</w:t>
+      </w:r>
+    </w:p>
+    <w:p>
+      <w:pPr>
+        <w:spacing w:before="40" w:after="0"/>
+        <w:ind w:left="-480" w:right="-480"/>
+      </w:pPr>
+      <w:r>
+        <w:rPr>
+          <w:rFonts w:ascii="Footlight MT Light" w:hAnsi="Footlight MT Light"/>
+          <w:b w:val="0"/>
+          <w:color w:val="A93639"/>
+          <w:sz w:val="24"/>
+        </w:rPr>
+        <w:t>Computer department came first in hackathon.</w:t>
+      </w:r>
+    </w:p>
+    <w:p>
+      <w:pPr>
+        <w:spacing w:before="200" w:after="40"/>
+        <w:ind w:left="-480" w:right="-480"/>
+      </w:pPr>
+      <w:r>
+        <w:rPr>
+          <w:rFonts w:ascii="Footlight MT Light" w:hAnsi="Footlight MT Light"/>
+          <w:b/>
+          <w:color w:val="005BAA"/>
+          <w:sz w:val="24"/>
+        </w:rPr>
+        <w:t>Activities Conducted for Students</w:t>
+      </w:r>
+    </w:p>
+    <w:p>
+      <w:pPr>
+        <w:spacing w:before="80" w:after="0"/>
+        <w:ind w:left="-480" w:right="-480"/>
+      </w:pPr>
+      <w:r>
+        <w:drawing>
+          <wp:inline xmlns:a="http://schemas.openxmlformats.org/drawingml/2006/main" xmlns:pic="http://schemas.openxmlformats.org/drawingml/2006/picture">
+            <wp:extent cx="72000" cy="72000"/>
+            <wp:docPr id="8" name="Picture 8"/>
+            <wp:cNvGraphicFramePr>
+              <a:graphicFrameLocks noChangeAspect="1"/>
+            </wp:cNvGraphicFramePr>
+            <a:graphic>
+              <a:graphicData uri="http://schemas.openxmlformats.org/drawingml/2006/picture">
+                <pic:pic>
+                  <pic:nvPicPr>
+                    <pic:cNvPr id="0" name="image.png"/>
+                    <pic:cNvPicPr/>
+                  </pic:nvPicPr>
+                  <pic:blipFill>
+                    <a:blip r:embed="rId11"/>
+                    <a:stretch>
+                      <a:fillRect/>
+                    </a:stretch>
+                  </pic:blipFill>
+                  <pic:spPr>
+                    <a:xfrm>
+                      <a:off x="0" y="0"/>
+                      <a:ext cx="72000" cy="72000"/>
+                    </a:xfrm>
+                    <a:prstGeom prst="rect"/>
+                  </pic:spPr>
+                </pic:pic>
+              </a:graphicData>
+            </a:graphic>
+          </wp:inline>
+        </w:drawing>
+      </w:r>
+      <w:r>
+        <w:rPr>
+          <w:rFonts w:ascii="Footlight MT Light" w:hAnsi="Footlight MT Light"/>
+          <w:b w:val="0"/>
+          <w:color w:val="A93639"/>
+          <w:sz w:val="24"/>
+        </w:rPr>
+        <w:t>Webinar on Python Programming.</w:t>
+      </w:r>
+    </w:p>
+    <w:p>
+      <w:r>
+        <w:drawing>
+          <wp:inline xmlns:a="http://schemas.openxmlformats.org/drawingml/2006/main" xmlns:pic="http://schemas.openxmlformats.org/drawingml/2006/picture">
+            <wp:extent cx="5486400" cy="2743200"/>
+            <wp:docPr id="9" name="Picture 9"/>
+            <wp:cNvGraphicFramePr>
+              <a:graphicFrameLocks noChangeAspect="1"/>
+            </wp:cNvGraphicFramePr>
+            <a:graphic>
+              <a:graphicData uri="http://schemas.openxmlformats.org/drawingml/2006/picture">
+                <pic:pic>
+                  <pic:nvPicPr>
+                    <pic:cNvPr id="0" name="image.png"/>
+                    <pic:cNvPicPr/>
+                  </pic:nvPicPr>
+                  <pic:blipFill>
+                    <a:blip r:embed="rId12"/>
+                    <a:stretch>
+                      <a:fillRect/>
+                    </a:stretch>
+                  </pic:blipFill>
+                  <pic:spPr>
+                    <a:xfrm>
+                      <a:off x="0" y="0"/>
+                      <a:ext cx="5486400" cy="2743200"/>
+                    </a:xfrm>
+                    <a:prstGeom prst="rect"/>
+                  </pic:spPr>
+                </pic:pic>
+              </a:graphicData>
+            </a:graphic>
+          </wp:inline>
+        </w:drawing>
       </w:r>
     </w:p>
     <w:tbl>
@@ -569,7 +815,7 @@
               <w:drawing>
                 <wp:inline xmlns:a="http://schemas.openxmlformats.org/drawingml/2006/main" xmlns:pic="http://schemas.openxmlformats.org/drawingml/2006/picture">
                   <wp:extent cx="3291840" cy="2286000"/>
-                  <wp:docPr id="6" name="Picture 6"/>
+                  <wp:docPr id="10" name="Picture 10"/>
                   <wp:cNvGraphicFramePr>
                     <a:graphicFrameLocks noChangeAspect="1"/>
                   </wp:cNvGraphicFramePr>
@@ -581,7 +827,7 @@
                           <pic:cNvPicPr/>
                         </pic:nvPicPr>
                         <pic:blipFill>
-                          <a:blip r:embed="rId12"/>
+                          <a:blip r:embed="rId13"/>
                           <a:stretch>
                             <a:fillRect/>
                           </a:stretch>
@@ -610,7 +856,7 @@
               <w:drawing>
                 <wp:inline xmlns:a="http://schemas.openxmlformats.org/drawingml/2006/main" xmlns:pic="http://schemas.openxmlformats.org/drawingml/2006/picture">
                   <wp:extent cx="3291840" cy="2286000"/>
-                  <wp:docPr id="7" name="Picture 7"/>
+                  <wp:docPr id="11" name="Picture 11"/>
                   <wp:cNvGraphicFramePr>
                     <a:graphicFrameLocks noChangeAspect="1"/>
                   </wp:cNvGraphicFramePr>
@@ -622,7 +868,7 @@
                           <pic:cNvPicPr/>
                         </pic:nvPicPr>
                         <pic:blipFill>
-                          <a:blip r:embed="rId13"/>
+                          <a:blip r:embed="rId14"/>
                           <a:stretch>
                             <a:fillRect/>
                           </a:stretch>
@@ -684,15 +930,271 @@
         </w:tc>
       </w:tr>
     </w:tbl>
+    <w:p>
+      <w:pPr>
+        <w:spacing w:before="200" w:after="40"/>
+        <w:ind w:left="-480" w:right="-480"/>
+      </w:pPr>
+      <w:r>
+        <w:rPr>
+          <w:rFonts w:ascii="Footlight MT Light" w:hAnsi="Footlight MT Light"/>
+          <w:b/>
+          <w:color w:val="005BAA"/>
+          <w:sz w:val="24"/>
+        </w:rPr>
+        <w:t>Student Achievements</w:t>
+      </w:r>
+    </w:p>
+    <w:p>
+      <w:pPr>
+        <w:spacing w:before="40" w:after="0"/>
+        <w:ind w:left="-480" w:right="-480"/>
+      </w:pPr>
+      <w:r>
+        <w:rPr>
+          <w:rFonts w:ascii="Footlight MT Light" w:hAnsi="Footlight MT Light"/>
+          <w:b w:val="0"/>
+          <w:color w:val="A93639"/>
+          <w:sz w:val="24"/>
+        </w:rPr>
+        <w:t>Deployment of satellite by NSI cell.</w:t>
+      </w:r>
+    </w:p>
+    <w:p>
+      <w:pPr>
+        <w:spacing w:before="40" w:after="0"/>
+        <w:ind w:left="-480" w:right="-480"/>
+      </w:pPr>
+      <w:r>
+        <w:drawing>
+          <wp:inline xmlns:a="http://schemas.openxmlformats.org/drawingml/2006/main" xmlns:pic="http://schemas.openxmlformats.org/drawingml/2006/picture">
+            <wp:extent cx="5486400" cy="2743200"/>
+            <wp:docPr id="12" name="Picture 12"/>
+            <wp:cNvGraphicFramePr>
+              <a:graphicFrameLocks noChangeAspect="1"/>
+            </wp:cNvGraphicFramePr>
+            <a:graphic>
+              <a:graphicData uri="http://schemas.openxmlformats.org/drawingml/2006/picture">
+                <pic:pic>
+                  <pic:nvPicPr>
+                    <pic:cNvPr id="0" name="image.png"/>
+                    <pic:cNvPicPr/>
+                  </pic:nvPicPr>
+                  <pic:blipFill>
+                    <a:blip r:embed="rId15"/>
+                    <a:stretch>
+                      <a:fillRect/>
+                    </a:stretch>
+                  </pic:blipFill>
+                  <pic:spPr>
+                    <a:xfrm>
+                      <a:off x="0" y="0"/>
+                      <a:ext cx="5486400" cy="2743200"/>
+                    </a:xfrm>
+                    <a:prstGeom prst="rect"/>
+                  </pic:spPr>
+                </pic:pic>
+              </a:graphicData>
+            </a:graphic>
+          </wp:inline>
+        </w:drawing>
+      </w:r>
+    </w:p>
+    <w:p>
+      <w:pPr>
+        <w:spacing w:before="200" w:after="40"/>
+        <w:ind w:left="-480" w:right="-480"/>
+      </w:pPr>
+      <w:r>
+        <w:rPr>
+          <w:rFonts w:ascii="Footlight MT Light" w:hAnsi="Footlight MT Light"/>
+          <w:b/>
+          <w:color w:val="005BAA"/>
+          <w:sz w:val="24"/>
+        </w:rPr>
+        <w:t>Events conducted by Faculty</w:t>
+      </w:r>
+    </w:p>
+    <w:p>
+      <w:pPr>
+        <w:spacing w:before="80" w:after="0"/>
+        <w:ind w:left="-480" w:right="-480"/>
+      </w:pPr>
+      <w:r>
+        <w:drawing>
+          <wp:inline xmlns:a="http://schemas.openxmlformats.org/drawingml/2006/main" xmlns:pic="http://schemas.openxmlformats.org/drawingml/2006/picture">
+            <wp:extent cx="72000" cy="72000"/>
+            <wp:docPr id="13" name="Picture 13"/>
+            <wp:cNvGraphicFramePr>
+              <a:graphicFrameLocks noChangeAspect="1"/>
+            </wp:cNvGraphicFramePr>
+            <a:graphic>
+              <a:graphicData uri="http://schemas.openxmlformats.org/drawingml/2006/picture">
+                <pic:pic>
+                  <pic:nvPicPr>
+                    <pic:cNvPr id="0" name="image.png"/>
+                    <pic:cNvPicPr/>
+                  </pic:nvPicPr>
+                  <pic:blipFill>
+                    <a:blip r:embed="rId11"/>
+                    <a:stretch>
+                      <a:fillRect/>
+                    </a:stretch>
+                  </pic:blipFill>
+                  <pic:spPr>
+                    <a:xfrm>
+                      <a:off x="0" y="0"/>
+                      <a:ext cx="72000" cy="72000"/>
+                    </a:xfrm>
+                    <a:prstGeom prst="rect"/>
+                  </pic:spPr>
+                </pic:pic>
+              </a:graphicData>
+            </a:graphic>
+          </wp:inline>
+        </w:drawing>
+      </w:r>
+      <w:r>
+        <w:rPr>
+          <w:rFonts w:ascii="Footlight MT Light" w:hAnsi="Footlight MT Light"/>
+          <w:b w:val="0"/>
+          <w:color w:val="A93639"/>
+          <w:sz w:val="24"/>
+        </w:rPr>
+        <w:t>Computer department attended workshop on MS Teams application for online lectures.</w:t>
+      </w:r>
+    </w:p>
+    <w:p>
+      <w:pPr>
+        <w:spacing w:before="200" w:after="40"/>
+        <w:ind w:left="-480" w:right="-480"/>
+      </w:pPr>
+      <w:r>
+        <w:rPr>
+          <w:rFonts w:ascii="Footlight MT Light" w:hAnsi="Footlight MT Light"/>
+          <w:b/>
+          <w:color w:val="005BAA"/>
+          <w:sz w:val="24"/>
+        </w:rPr>
+        <w:t>Project Sponsored by Companies</w:t>
+      </w:r>
+    </w:p>
+    <w:p>
+      <w:pPr>
+        <w:spacing w:before="80" w:after="0"/>
+        <w:ind w:left="-480" w:right="-480"/>
+      </w:pPr>
+      <w:r>
+        <w:drawing>
+          <wp:inline xmlns:a="http://schemas.openxmlformats.org/drawingml/2006/main" xmlns:pic="http://schemas.openxmlformats.org/drawingml/2006/picture">
+            <wp:extent cx="72000" cy="72000"/>
+            <wp:docPr id="14" name="Picture 14"/>
+            <wp:cNvGraphicFramePr>
+              <a:graphicFrameLocks noChangeAspect="1"/>
+            </wp:cNvGraphicFramePr>
+            <a:graphic>
+              <a:graphicData uri="http://schemas.openxmlformats.org/drawingml/2006/picture">
+                <pic:pic>
+                  <pic:nvPicPr>
+                    <pic:cNvPr id="0" name="image.png"/>
+                    <pic:cNvPicPr/>
+                  </pic:nvPicPr>
+                  <pic:blipFill>
+                    <a:blip r:embed="rId11"/>
+                    <a:stretch>
+                      <a:fillRect/>
+                    </a:stretch>
+                  </pic:blipFill>
+                  <pic:spPr>
+                    <a:xfrm>
+                      <a:off x="0" y="0"/>
+                      <a:ext cx="72000" cy="72000"/>
+                    </a:xfrm>
+                    <a:prstGeom prst="rect"/>
+                  </pic:spPr>
+                </pic:pic>
+              </a:graphicData>
+            </a:graphic>
+          </wp:inline>
+        </w:drawing>
+      </w:r>
+      <w:r>
+        <w:rPr>
+          <w:rFonts w:ascii="Footlight MT Light" w:hAnsi="Footlight MT Light"/>
+          <w:b w:val="0"/>
+          <w:color w:val="A93639"/>
+          <w:sz w:val="24"/>
+        </w:rPr>
+        <w:t>Newsletter project given by KJSIEIT to computer department.</w:t>
+      </w:r>
+    </w:p>
+    <w:p>
+      <w:pPr>
+        <w:spacing w:before="200" w:after="40"/>
+        <w:ind w:left="-480" w:right="-480"/>
+      </w:pPr>
+      <w:r>
+        <w:rPr>
+          <w:rFonts w:ascii="Footlight MT Light" w:hAnsi="Footlight MT Light"/>
+          <w:b/>
+          <w:color w:val="005BAA"/>
+          <w:sz w:val="24"/>
+        </w:rPr>
+        <w:t>PhD Pursuing Faculties</w:t>
+      </w:r>
+    </w:p>
+    <w:p>
+      <w:pPr>
+        <w:spacing w:before="80" w:after="0"/>
+        <w:ind w:left="-480" w:right="-480"/>
+      </w:pPr>
+      <w:r>
+        <w:drawing>
+          <wp:inline xmlns:a="http://schemas.openxmlformats.org/drawingml/2006/main" xmlns:pic="http://schemas.openxmlformats.org/drawingml/2006/picture">
+            <wp:extent cx="72000" cy="72000"/>
+            <wp:docPr id="15" name="Picture 15"/>
+            <wp:cNvGraphicFramePr>
+              <a:graphicFrameLocks noChangeAspect="1"/>
+            </wp:cNvGraphicFramePr>
+            <a:graphic>
+              <a:graphicData uri="http://schemas.openxmlformats.org/drawingml/2006/picture">
+                <pic:pic>
+                  <pic:nvPicPr>
+                    <pic:cNvPr id="0" name="image.png"/>
+                    <pic:cNvPicPr/>
+                  </pic:nvPicPr>
+                  <pic:blipFill>
+                    <a:blip r:embed="rId11"/>
+                    <a:stretch>
+                      <a:fillRect/>
+                    </a:stretch>
+                  </pic:blipFill>
+                  <pic:spPr>
+                    <a:xfrm>
+                      <a:off x="0" y="0"/>
+                      <a:ext cx="72000" cy="72000"/>
+                    </a:xfrm>
+                    <a:prstGeom prst="rect"/>
+                  </pic:spPr>
+                </pic:pic>
+              </a:graphicData>
+            </a:graphic>
+          </wp:inline>
+        </w:drawing>
+      </w:r>
+      <w:r>
+        <w:rPr>
+          <w:rFonts w:ascii="Footlight MT Light" w:hAnsi="Footlight MT Light"/>
+          <w:b w:val="0"/>
+          <w:color w:val="A93639"/>
+          <w:sz w:val="24"/>
+        </w:rPr>
+        <w:t>Prof. Nisha Vanjari pursuing Phd. in Computer Engineering.</w:t>
+      </w:r>
+    </w:p>
     <w:sectPr>
       <w:pgSz w:w="11906" w:h="16838"/>
       <w:pgMar w:top="426" w:right="1440" w:bottom="1440" w:left="1440" w:header="708" w:footer="708" w:gutter="0"/>
-      <w:pgBorders w:offsetFrom="page">
-        <w:top w:val="single" w:sz="4" w:space="24" w:color="auto"/>
-        <w:left w:val="single" w:sz="4" w:space="24" w:color="auto"/>
-        <w:bottom w:val="single" w:sz="4" w:space="24" w:color="auto"/>
-        <w:right w:val="single" w:sz="4" w:space="24" w:color="auto"/>
-      </w:pgBorders>
       <w:cols w:space="708"/>
       <w:docGrid w:linePitch="360"/>
     </w:sectPr>
@@ -773,7 +1275,7 @@
         <v:path o:extrusionok="f" gradientshapeok="t" o:connecttype="rect"/>
         <o:lock v:ext="edit" aspectratio="t"/>
       </v:shapetype>
-      <v:shape id="_x0000_i1051" type="#_x0000_t75" style="width:5in;height:5in;visibility:visible;mso-wrap-style:square" o:bullet="t">
+      <v:shape id="_x0000_i1038" type="#_x0000_t75" style="width:5in;height:5in;visibility:visible;mso-wrap-style:square" o:bullet="t">
         <v:imagedata r:id="rId1" o:title=""/>
       </v:shape>
     </w:pict>
@@ -1020,6 +1522,7 @@
     <w:lsdException w:name="HTML Sample" w:semiHidden="1" w:unhideWhenUsed="1"/>
     <w:lsdException w:name="HTML Typewriter" w:semiHidden="1" w:unhideWhenUsed="1"/>
     <w:lsdException w:name="HTML Variable" w:semiHidden="1" w:unhideWhenUsed="1"/>
+    <w:lsdException w:name="Normal Table" w:semiHidden="1" w:unhideWhenUsed="1"/>
     <w:lsdException w:name="annotation subject" w:semiHidden="1" w:unhideWhenUsed="1"/>
     <w:lsdException w:name="No List" w:semiHidden="1" w:unhideWhenUsed="1"/>
     <w:lsdException w:name="Outline List 1" w:semiHidden="1" w:unhideWhenUsed="1"/>
@@ -1062,8 +1565,11 @@
     <w:lsdException w:name="Table Contemporary" w:semiHidden="1" w:unhideWhenUsed="1"/>
     <w:lsdException w:name="Table Elegant" w:semiHidden="1" w:unhideWhenUsed="1"/>
     <w:lsdException w:name="Table Professional" w:semiHidden="1" w:unhideWhenUsed="1"/>
+    <w:lsdException w:name="Table Subtle 1" w:semiHidden="1" w:unhideWhenUsed="1"/>
     <w:lsdException w:name="Table Subtle 2" w:semiHidden="1" w:unhideWhenUsed="1"/>
     <w:lsdException w:name="Table Web 1" w:semiHidden="1" w:unhideWhenUsed="1"/>
+    <w:lsdException w:name="Table Web 2" w:semiHidden="1" w:unhideWhenUsed="1"/>
+    <w:lsdException w:name="Table Web 3" w:semiHidden="1" w:unhideWhenUsed="1"/>
     <w:lsdException w:name="Balloon Text" w:semiHidden="1" w:unhideWhenUsed="1"/>
     <w:lsdException w:name="Table Grid" w:uiPriority="39"/>
     <w:lsdException w:name="Table Theme" w:semiHidden="1" w:unhideWhenUsed="1"/>
